--- a/MCD(Cloud Computing and DevOps)/Semester-3/Gaurav_Kumar_22MCC20177/Docker/22MCC20177_1.4.docx
+++ b/MCD(Cloud Computing and DevOps)/Semester-3/Gaurav_Kumar_22MCC20177/Docker/22MCC20177_1.4.docx
@@ -1,15 +1,13 @@
 
 <file path=word/document.xml><?xml version="1.0" encoding="utf-8"?>
-<w:document xmlns:o="urn:schemas-microsoft-com:office:office" xmlns:r="http://schemas.openxmlformats.org/officeDocument/2006/relationships" xmlns:v="urn:schemas-microsoft-com:vml" xmlns:w="http://schemas.openxmlformats.org/wordprocessingml/2006/main" xmlns:w10="urn:schemas-microsoft-com:office:word" xmlns:wp="http://schemas.openxmlformats.org/drawingml/2006/wordprocessingDrawing" xmlns:wps="http://schemas.microsoft.com/office/word/2010/wordprocessingShape" xmlns:wpg="http://schemas.microsoft.com/office/word/2010/wordprocessingGroup" xmlns:mc="http://schemas.openxmlformats.org/markup-compatibility/2006" xmlns:wp14="http://schemas.microsoft.com/office/word/2010/wordprocessingDrawing" xmlns:w14="http://schemas.microsoft.com/office/word/2010/wordml" xmlns:w15="http://schemas.microsoft.com/office/word/2012/wordml" mc:Ignorable="w14 wp14 w15">
+<w:document xmlns:wpc="http://schemas.microsoft.com/office/word/2010/wordprocessingCanvas" xmlns:cx="http://schemas.microsoft.com/office/drawing/2014/chartex" xmlns:cx1="http://schemas.microsoft.com/office/drawing/2015/9/8/chartex" xmlns:cx2="http://schemas.microsoft.com/office/drawing/2015/10/21/chartex" xmlns:cx3="http://schemas.microsoft.com/office/drawing/2016/5/9/chartex" xmlns:cx4="http://schemas.microsoft.com/office/drawing/2016/5/10/chartex" xmlns:cx5="http://schemas.microsoft.com/office/drawing/2016/5/11/chartex" xmlns:cx6="http://schemas.microsoft.com/office/drawing/2016/5/12/chartex" xmlns:cx7="http://schemas.microsoft.com/office/drawing/2016/5/13/chartex" xmlns:cx8="http://schemas.microsoft.com/office/drawing/2016/5/14/chartex" xmlns:mc="http://schemas.openxmlformats.org/markup-compatibility/2006" xmlns:aink="http://schemas.microsoft.com/office/drawing/2016/ink" xmlns:am3d="http://schemas.microsoft.com/office/drawing/2017/model3d" xmlns:o="urn:schemas-microsoft-com:office:office" xmlns:oel="http://schemas.microsoft.com/office/2019/extlst" xmlns:r="http://schemas.openxmlformats.org/officeDocument/2006/relationships" xmlns:m="http://schemas.openxmlformats.org/officeDocument/2006/math" xmlns:v="urn:schemas-microsoft-com:vml" xmlns:wp14="http://schemas.microsoft.com/office/word/2010/wordprocessingDrawing" xmlns:wp="http://schemas.openxmlformats.org/drawingml/2006/wordprocessingDrawing" xmlns:w10="urn:schemas-microsoft-com:office:word" xmlns:w="http://schemas.openxmlformats.org/wordprocessingml/2006/main" xmlns:w14="http://schemas.microsoft.com/office/word/2010/wordml" xmlns:w15="http://schemas.microsoft.com/office/word/2012/wordml" xmlns:w16cex="http://schemas.microsoft.com/office/word/2018/wordml/cex" xmlns:w16cid="http://schemas.microsoft.com/office/word/2016/wordml/cid" xmlns:w16="http://schemas.microsoft.com/office/word/2018/wordml" xmlns:w16sdtdh="http://schemas.microsoft.com/office/word/2020/wordml/sdtdatahash" xmlns:w16se="http://schemas.microsoft.com/office/word/2015/wordml/symex" xmlns:wpg="http://schemas.microsoft.com/office/word/2010/wordprocessingGroup" xmlns:wpi="http://schemas.microsoft.com/office/word/2010/wordprocessingInk" xmlns:wne="http://schemas.microsoft.com/office/word/2006/wordml" xmlns:wps="http://schemas.microsoft.com/office/word/2010/wordprocessingShape" mc:Ignorable="w14 w15 w16se w16cid w16 w16cex w16sdtdh wp14">
   <w:body>
     <w:p>
       <w:pPr>
-        <w:pStyle w:val="Normal"/>
-        <w:spacing w:before="0" w:after="347"/>
+        <w:spacing w:after="347"/>
         <w:jc w:val="center"/>
         <w:rPr>
-          <w:rFonts w:ascii="Times New Roman" w:hAnsi="Times New Roman" w:eastAsia="Times New Roman" w:cs="Times New Roman"/>
-          <w:b/>
+          <w:rFonts w:ascii="Times New Roman" w:eastAsia="Times New Roman" w:hAnsi="Times New Roman" w:cs="Times New Roman"/>
           <w:b/>
           <w:sz w:val="36"/>
           <w:szCs w:val="36"/>
@@ -18,7 +16,7 @@
       </w:pPr>
       <w:r>
         <w:rPr>
-          <w:rFonts w:eastAsia="Times New Roman" w:cs="Times New Roman" w:ascii="Times New Roman" w:hAnsi="Times New Roman"/>
+          <w:rFonts w:ascii="Times New Roman" w:eastAsia="Times New Roman" w:hAnsi="Times New Roman" w:cs="Times New Roman"/>
           <w:b/>
           <w:sz w:val="36"/>
           <w:szCs w:val="36"/>
@@ -29,42 +27,30 @@
     </w:p>
     <w:p>
       <w:pPr>
-        <w:pStyle w:val="Normal"/>
-        <w:spacing w:before="0" w:after="347"/>
+        <w:spacing w:after="347"/>
         <w:jc w:val="center"/>
         <w:rPr>
-          <w:rFonts w:ascii="Times New Roman" w:hAnsi="Times New Roman" w:eastAsia="Times New Roman" w:cs="Times New Roman"/>
-          <w:b/>
+          <w:rFonts w:ascii="Times New Roman" w:eastAsia="Times New Roman" w:hAnsi="Times New Roman" w:cs="Times New Roman"/>
           <w:b/>
           <w:sz w:val="36"/>
           <w:szCs w:val="36"/>
           <w:u w:val="single" w:color="000000"/>
         </w:rPr>
       </w:pPr>
-      <w:r>
-        <w:rPr>
-          <w:rFonts w:eastAsia="Times New Roman" w:cs="Times New Roman" w:ascii="Times New Roman" w:hAnsi="Times New Roman"/>
-          <w:b/>
-          <w:sz w:val="36"/>
-          <w:szCs w:val="36"/>
-          <w:u w:val="single" w:color="000000"/>
-        </w:rPr>
-      </w:r>
     </w:p>
     <w:p>
       <w:pPr>
-        <w:pStyle w:val="Normal"/>
-        <w:spacing w:lineRule="auto" w:line="240" w:before="0" w:after="0"/>
-        <w:rPr>
-          <w:rFonts w:ascii="Times New Roman" w:hAnsi="Times New Roman" w:eastAsia="Times New Roman" w:cs="Times New Roman"/>
-          <w:color w:val="000000" w:themeColor="text1"/>
-          <w:sz w:val="30"/>
-          <w:szCs w:val="30"/>
-        </w:rPr>
-      </w:pPr>
-      <w:r>
-        <w:rPr>
-          <w:rFonts w:eastAsia="Times New Roman" w:cs="Times New Roman" w:ascii="Times New Roman" w:hAnsi="Times New Roman"/>
+        <w:spacing w:after="0" w:line="240" w:lineRule="auto"/>
+        <w:rPr>
+          <w:rFonts w:ascii="Times New Roman" w:eastAsia="Times New Roman" w:hAnsi="Times New Roman" w:cs="Times New Roman"/>
+          <w:color w:val="000000" w:themeColor="text1"/>
+          <w:sz w:val="30"/>
+          <w:szCs w:val="30"/>
+        </w:rPr>
+      </w:pPr>
+      <w:r>
+        <w:rPr>
+          <w:rFonts w:ascii="Times New Roman" w:eastAsia="Times New Roman" w:hAnsi="Times New Roman" w:cs="Times New Roman"/>
           <w:b/>
           <w:color w:val="000000" w:themeColor="text1"/>
           <w:sz w:val="30"/>
@@ -74,9 +60,7 @@
       </w:r>
       <w:r>
         <w:rPr>
-          <w:rFonts w:eastAsia="Times New Roman" w:cs="Times New Roman" w:ascii="Times New Roman" w:hAnsi="Times New Roman"/>
-          <w:b w:val="false"/>
-          <w:bCs w:val="false"/>
+          <w:rFonts w:ascii="Times New Roman" w:eastAsia="Times New Roman" w:hAnsi="Times New Roman" w:cs="Times New Roman"/>
           <w:color w:val="000000" w:themeColor="text1"/>
           <w:sz w:val="30"/>
           <w:szCs w:val="30"/>
@@ -85,19 +69,43 @@
       </w:r>
       <w:r>
         <w:rPr>
-          <w:rFonts w:eastAsia="Times New Roman" w:cs="Times New Roman" w:ascii="Times New Roman" w:hAnsi="Times New Roman"/>
+          <w:rFonts w:ascii="Times New Roman" w:eastAsia="Times New Roman" w:hAnsi="Times New Roman" w:cs="Times New Roman"/>
           <w:color w:val="000000" w:themeColor="text1"/>
           <w:sz w:val="30"/>
           <w:szCs w:val="30"/>
         </w:rPr>
         <w:tab/>
+      </w:r>
+      <w:r>
+        <w:rPr>
+          <w:rFonts w:ascii="Times New Roman" w:eastAsia="Times New Roman" w:hAnsi="Times New Roman" w:cs="Times New Roman"/>
+          <w:color w:val="000000" w:themeColor="text1"/>
+          <w:sz w:val="30"/>
+          <w:szCs w:val="30"/>
+        </w:rPr>
         <w:tab/>
+      </w:r>
+      <w:r>
+        <w:rPr>
+          <w:rFonts w:ascii="Times New Roman" w:eastAsia="Times New Roman" w:hAnsi="Times New Roman" w:cs="Times New Roman"/>
+          <w:color w:val="000000" w:themeColor="text1"/>
+          <w:sz w:val="30"/>
+          <w:szCs w:val="30"/>
+        </w:rPr>
         <w:tab/>
+      </w:r>
+      <w:r>
+        <w:rPr>
+          <w:rFonts w:ascii="Times New Roman" w:eastAsia="Times New Roman" w:hAnsi="Times New Roman" w:cs="Times New Roman"/>
+          <w:color w:val="000000" w:themeColor="text1"/>
+          <w:sz w:val="30"/>
+          <w:szCs w:val="30"/>
+        </w:rPr>
         <w:tab/>
       </w:r>
       <w:r>
         <w:rPr>
-          <w:rFonts w:eastAsia="Times New Roman" w:cs="Times New Roman" w:ascii="Times New Roman" w:hAnsi="Times New Roman"/>
+          <w:rFonts w:ascii="Times New Roman" w:eastAsia="Times New Roman" w:hAnsi="Times New Roman" w:cs="Times New Roman"/>
           <w:b/>
           <w:color w:val="000000" w:themeColor="text1"/>
           <w:sz w:val="30"/>
@@ -107,37 +115,27 @@
       </w:r>
       <w:r>
         <w:rPr>
-          <w:rFonts w:eastAsia="Times New Roman" w:cs="Times New Roman" w:ascii="Times New Roman" w:hAnsi="Times New Roman"/>
-          <w:color w:val="000000" w:themeColor="text1"/>
-          <w:sz w:val="30"/>
-          <w:szCs w:val="30"/>
-        </w:rPr>
-        <w:t>22MCC20</w:t>
-      </w:r>
-      <w:r>
-        <w:rPr>
-          <w:rFonts w:eastAsia="Times New Roman" w:cs="Times New Roman" w:ascii="Times New Roman" w:hAnsi="Times New Roman"/>
-          <w:color w:val="000000" w:themeColor="text1"/>
-          <w:sz w:val="30"/>
-          <w:szCs w:val="30"/>
-        </w:rPr>
-        <w:t>177</w:t>
+          <w:rFonts w:ascii="Times New Roman" w:eastAsia="Times New Roman" w:hAnsi="Times New Roman" w:cs="Times New Roman"/>
+          <w:color w:val="000000" w:themeColor="text1"/>
+          <w:sz w:val="30"/>
+          <w:szCs w:val="30"/>
+        </w:rPr>
+        <w:t>22MCC20177</w:t>
       </w:r>
     </w:p>
     <w:p>
       <w:pPr>
-        <w:pStyle w:val="Normal"/>
-        <w:spacing w:lineRule="auto" w:line="240" w:before="0" w:after="0"/>
-        <w:rPr>
-          <w:rFonts w:ascii="Times New Roman" w:hAnsi="Times New Roman" w:eastAsia="Times New Roman" w:cs="Times New Roman"/>
-          <w:color w:val="000000" w:themeColor="text1"/>
-          <w:sz w:val="30"/>
-          <w:szCs w:val="30"/>
-        </w:rPr>
-      </w:pPr>
-      <w:r>
-        <w:rPr>
-          <w:rFonts w:eastAsia="Times New Roman" w:cs="Times New Roman" w:ascii="Times New Roman" w:hAnsi="Times New Roman"/>
+        <w:spacing w:after="0" w:line="240" w:lineRule="auto"/>
+        <w:rPr>
+          <w:rFonts w:ascii="Times New Roman" w:eastAsia="Times New Roman" w:hAnsi="Times New Roman" w:cs="Times New Roman"/>
+          <w:color w:val="000000" w:themeColor="text1"/>
+          <w:sz w:val="30"/>
+          <w:szCs w:val="30"/>
+        </w:rPr>
+      </w:pPr>
+      <w:r>
+        <w:rPr>
+          <w:rFonts w:ascii="Times New Roman" w:eastAsia="Times New Roman" w:hAnsi="Times New Roman" w:cs="Times New Roman"/>
           <w:b/>
           <w:color w:val="000000" w:themeColor="text1"/>
           <w:sz w:val="30"/>
@@ -147,7 +145,7 @@
       </w:r>
       <w:r>
         <w:rPr>
-          <w:rFonts w:eastAsia="Times New Roman" w:cs="Times New Roman" w:ascii="Times New Roman" w:hAnsi="Times New Roman"/>
+          <w:rFonts w:ascii="Times New Roman" w:eastAsia="Times New Roman" w:hAnsi="Times New Roman" w:cs="Times New Roman"/>
           <w:color w:val="000000" w:themeColor="text1"/>
           <w:sz w:val="30"/>
           <w:szCs w:val="30"/>
@@ -156,7 +154,7 @@
       </w:r>
       <w:r>
         <w:rPr>
-          <w:rFonts w:eastAsia="Times New Roman" w:cs="Times New Roman" w:ascii="Times New Roman" w:hAnsi="Times New Roman"/>
+          <w:rFonts w:ascii="Times New Roman" w:eastAsia="Times New Roman" w:hAnsi="Times New Roman" w:cs="Times New Roman"/>
           <w:b/>
           <w:color w:val="000000" w:themeColor="text1"/>
           <w:sz w:val="30"/>
@@ -166,22 +164,70 @@
       </w:r>
       <w:r>
         <w:rPr>
-          <w:rFonts w:eastAsia="Times New Roman" w:cs="Times New Roman" w:ascii="Times New Roman" w:hAnsi="Times New Roman"/>
+          <w:rFonts w:ascii="Times New Roman" w:eastAsia="Times New Roman" w:hAnsi="Times New Roman" w:cs="Times New Roman"/>
           <w:color w:val="000000" w:themeColor="text1"/>
           <w:sz w:val="30"/>
           <w:szCs w:val="30"/>
         </w:rPr>
         <w:t>CCD</w:t>
+      </w:r>
+      <w:r>
+        <w:rPr>
+          <w:rFonts w:ascii="Times New Roman" w:eastAsia="Times New Roman" w:hAnsi="Times New Roman" w:cs="Times New Roman"/>
+          <w:color w:val="000000" w:themeColor="text1"/>
+          <w:sz w:val="30"/>
+          <w:szCs w:val="30"/>
+        </w:rPr>
         <w:tab/>
+      </w:r>
+      <w:r>
+        <w:rPr>
+          <w:rFonts w:ascii="Times New Roman" w:eastAsia="Times New Roman" w:hAnsi="Times New Roman" w:cs="Times New Roman"/>
+          <w:color w:val="000000" w:themeColor="text1"/>
+          <w:sz w:val="30"/>
+          <w:szCs w:val="30"/>
+        </w:rPr>
         <w:tab/>
+      </w:r>
+      <w:r>
+        <w:rPr>
+          <w:rFonts w:ascii="Times New Roman" w:eastAsia="Times New Roman" w:hAnsi="Times New Roman" w:cs="Times New Roman"/>
+          <w:color w:val="000000" w:themeColor="text1"/>
+          <w:sz w:val="30"/>
+          <w:szCs w:val="30"/>
+        </w:rPr>
         <w:tab/>
+      </w:r>
+      <w:r>
+        <w:rPr>
+          <w:rFonts w:ascii="Times New Roman" w:eastAsia="Times New Roman" w:hAnsi="Times New Roman" w:cs="Times New Roman"/>
+          <w:color w:val="000000" w:themeColor="text1"/>
+          <w:sz w:val="30"/>
+          <w:szCs w:val="30"/>
+        </w:rPr>
         <w:tab/>
+      </w:r>
+      <w:r>
+        <w:rPr>
+          <w:rFonts w:ascii="Times New Roman" w:eastAsia="Times New Roman" w:hAnsi="Times New Roman" w:cs="Times New Roman"/>
+          <w:color w:val="000000" w:themeColor="text1"/>
+          <w:sz w:val="30"/>
+          <w:szCs w:val="30"/>
+        </w:rPr>
         <w:tab/>
+      </w:r>
+      <w:r>
+        <w:rPr>
+          <w:rFonts w:ascii="Times New Roman" w:eastAsia="Times New Roman" w:hAnsi="Times New Roman" w:cs="Times New Roman"/>
+          <w:color w:val="000000" w:themeColor="text1"/>
+          <w:sz w:val="30"/>
+          <w:szCs w:val="30"/>
+        </w:rPr>
         <w:tab/>
       </w:r>
       <w:r>
         <w:rPr>
-          <w:rFonts w:eastAsia="Times New Roman" w:cs="Times New Roman" w:ascii="Times New Roman" w:hAnsi="Times New Roman"/>
+          <w:rFonts w:ascii="Times New Roman" w:eastAsia="Times New Roman" w:hAnsi="Times New Roman" w:cs="Times New Roman"/>
           <w:b/>
           <w:color w:val="000000" w:themeColor="text1"/>
           <w:sz w:val="30"/>
@@ -191,7 +237,7 @@
       </w:r>
       <w:r>
         <w:rPr>
-          <w:rFonts w:eastAsia="Times New Roman" w:cs="Times New Roman" w:ascii="Times New Roman" w:hAnsi="Times New Roman"/>
+          <w:rFonts w:ascii="Times New Roman" w:eastAsia="Times New Roman" w:hAnsi="Times New Roman" w:cs="Times New Roman"/>
           <w:color w:val="000000" w:themeColor="text1"/>
           <w:sz w:val="30"/>
           <w:szCs w:val="30"/>
@@ -201,18 +247,17 @@
     </w:p>
     <w:p>
       <w:pPr>
-        <w:pStyle w:val="Normal"/>
-        <w:spacing w:lineRule="auto" w:line="240" w:before="0" w:after="0"/>
-        <w:rPr>
-          <w:rFonts w:ascii="Times New Roman" w:hAnsi="Times New Roman" w:eastAsia="Times New Roman" w:cs="Times New Roman"/>
-          <w:color w:val="000000" w:themeColor="text1"/>
-          <w:sz w:val="30"/>
-          <w:szCs w:val="30"/>
-        </w:rPr>
-      </w:pPr>
-      <w:r>
-        <w:rPr>
-          <w:rFonts w:eastAsia="Times New Roman" w:cs="Times New Roman" w:ascii="Times New Roman" w:hAnsi="Times New Roman"/>
+        <w:spacing w:after="0" w:line="240" w:lineRule="auto"/>
+        <w:rPr>
+          <w:rFonts w:ascii="Times New Roman" w:eastAsia="Times New Roman" w:hAnsi="Times New Roman" w:cs="Times New Roman"/>
+          <w:color w:val="000000" w:themeColor="text1"/>
+          <w:sz w:val="30"/>
+          <w:szCs w:val="30"/>
+        </w:rPr>
+      </w:pPr>
+      <w:r>
+        <w:rPr>
+          <w:rFonts w:ascii="Times New Roman" w:eastAsia="Times New Roman" w:hAnsi="Times New Roman" w:cs="Times New Roman"/>
           <w:b/>
           <w:color w:val="000000" w:themeColor="text1"/>
           <w:sz w:val="30"/>
@@ -222,23 +267,79 @@
       </w:r>
       <w:r>
         <w:rPr>
-          <w:rFonts w:eastAsia="Times New Roman" w:cs="Times New Roman" w:ascii="Times New Roman" w:hAnsi="Times New Roman"/>
+          <w:rFonts w:ascii="Times New Roman" w:eastAsia="Times New Roman" w:hAnsi="Times New Roman" w:cs="Times New Roman"/>
           <w:color w:val="000000" w:themeColor="text1"/>
           <w:sz w:val="30"/>
           <w:szCs w:val="30"/>
         </w:rPr>
         <w:t>III</w:t>
+      </w:r>
+      <w:r>
+        <w:rPr>
+          <w:rFonts w:ascii="Times New Roman" w:eastAsia="Times New Roman" w:hAnsi="Times New Roman" w:cs="Times New Roman"/>
+          <w:color w:val="000000" w:themeColor="text1"/>
+          <w:sz w:val="30"/>
+          <w:szCs w:val="30"/>
+        </w:rPr>
         <w:tab/>
+      </w:r>
+      <w:r>
+        <w:rPr>
+          <w:rFonts w:ascii="Times New Roman" w:eastAsia="Times New Roman" w:hAnsi="Times New Roman" w:cs="Times New Roman"/>
+          <w:color w:val="000000" w:themeColor="text1"/>
+          <w:sz w:val="30"/>
+          <w:szCs w:val="30"/>
+        </w:rPr>
         <w:tab/>
+      </w:r>
+      <w:r>
+        <w:rPr>
+          <w:rFonts w:ascii="Times New Roman" w:eastAsia="Times New Roman" w:hAnsi="Times New Roman" w:cs="Times New Roman"/>
+          <w:color w:val="000000" w:themeColor="text1"/>
+          <w:sz w:val="30"/>
+          <w:szCs w:val="30"/>
+        </w:rPr>
         <w:tab/>
+      </w:r>
+      <w:r>
+        <w:rPr>
+          <w:rFonts w:ascii="Times New Roman" w:eastAsia="Times New Roman" w:hAnsi="Times New Roman" w:cs="Times New Roman"/>
+          <w:color w:val="000000" w:themeColor="text1"/>
+          <w:sz w:val="30"/>
+          <w:szCs w:val="30"/>
+        </w:rPr>
         <w:tab/>
+      </w:r>
+      <w:r>
+        <w:rPr>
+          <w:rFonts w:ascii="Times New Roman" w:eastAsia="Times New Roman" w:hAnsi="Times New Roman" w:cs="Times New Roman"/>
+          <w:color w:val="000000" w:themeColor="text1"/>
+          <w:sz w:val="30"/>
+          <w:szCs w:val="30"/>
+        </w:rPr>
         <w:tab/>
+      </w:r>
+      <w:r>
+        <w:rPr>
+          <w:rFonts w:ascii="Times New Roman" w:eastAsia="Times New Roman" w:hAnsi="Times New Roman" w:cs="Times New Roman"/>
+          <w:color w:val="000000" w:themeColor="text1"/>
+          <w:sz w:val="30"/>
+          <w:szCs w:val="30"/>
+        </w:rPr>
         <w:tab/>
+      </w:r>
+      <w:r>
+        <w:rPr>
+          <w:rFonts w:ascii="Times New Roman" w:eastAsia="Times New Roman" w:hAnsi="Times New Roman" w:cs="Times New Roman"/>
+          <w:color w:val="000000" w:themeColor="text1"/>
+          <w:sz w:val="30"/>
+          <w:szCs w:val="30"/>
+        </w:rPr>
         <w:tab/>
       </w:r>
       <w:r>
         <w:rPr>
-          <w:rFonts w:eastAsia="Times New Roman" w:cs="Times New Roman" w:ascii="Times New Roman" w:hAnsi="Times New Roman"/>
+          <w:rFonts w:ascii="Times New Roman" w:eastAsia="Times New Roman" w:hAnsi="Times New Roman" w:cs="Times New Roman"/>
           <w:b/>
           <w:color w:val="000000" w:themeColor="text1"/>
           <w:sz w:val="30"/>
@@ -248,7 +349,7 @@
       </w:r>
       <w:r>
         <w:rPr>
-          <w:rFonts w:eastAsia="Times New Roman" w:cs="Times New Roman" w:ascii="Times New Roman" w:hAnsi="Times New Roman"/>
+          <w:rFonts w:ascii="Times New Roman" w:eastAsia="Times New Roman" w:hAnsi="Times New Roman" w:cs="Times New Roman"/>
           <w:color w:val="000000" w:themeColor="text1"/>
           <w:sz w:val="30"/>
           <w:szCs w:val="30"/>
@@ -257,7 +358,7 @@
       </w:r>
       <w:r>
         <w:rPr>
-          <w:rFonts w:eastAsia="Times New Roman" w:cs="Times New Roman" w:ascii="Times New Roman" w:hAnsi="Times New Roman"/>
+          <w:rFonts w:ascii="Times New Roman" w:eastAsia="Times New Roman" w:hAnsi="Times New Roman" w:cs="Times New Roman"/>
           <w:color w:val="000000" w:themeColor="text1"/>
           <w:sz w:val="30"/>
           <w:szCs w:val="30"/>
@@ -267,7 +368,7 @@
       </w:r>
       <w:r>
         <w:rPr>
-          <w:rFonts w:eastAsia="Times New Roman" w:cs="Times New Roman" w:ascii="Times New Roman" w:hAnsi="Times New Roman"/>
+          <w:rFonts w:ascii="Times New Roman" w:eastAsia="Times New Roman" w:hAnsi="Times New Roman" w:cs="Times New Roman"/>
           <w:color w:val="000000" w:themeColor="text1"/>
           <w:sz w:val="30"/>
           <w:szCs w:val="30"/>
@@ -277,18 +378,17 @@
     </w:p>
     <w:p>
       <w:pPr>
-        <w:pStyle w:val="Normal"/>
-        <w:spacing w:lineRule="auto" w:line="240" w:before="0" w:after="0"/>
-        <w:rPr>
-          <w:rFonts w:ascii="Times New Roman" w:hAnsi="Times New Roman" w:eastAsia="Times New Roman" w:cs="Times New Roman"/>
-          <w:color w:val="000000" w:themeColor="text1"/>
-          <w:sz w:val="30"/>
-          <w:szCs w:val="30"/>
-        </w:rPr>
-      </w:pPr>
-      <w:r>
-        <w:rPr>
-          <w:rFonts w:eastAsia="Times New Roman" w:cs="Times New Roman" w:ascii="Times New Roman" w:hAnsi="Times New Roman"/>
+        <w:spacing w:after="0" w:line="240" w:lineRule="auto"/>
+        <w:rPr>
+          <w:rFonts w:ascii="Times New Roman" w:eastAsia="Times New Roman" w:hAnsi="Times New Roman" w:cs="Times New Roman"/>
+          <w:color w:val="000000" w:themeColor="text1"/>
+          <w:sz w:val="30"/>
+          <w:szCs w:val="30"/>
+        </w:rPr>
+      </w:pPr>
+      <w:r>
+        <w:rPr>
+          <w:rFonts w:ascii="Times New Roman" w:eastAsia="Times New Roman" w:hAnsi="Times New Roman" w:cs="Times New Roman"/>
           <w:b/>
           <w:color w:val="000000" w:themeColor="text1"/>
           <w:sz w:val="30"/>
@@ -298,30 +398,43 @@
       </w:r>
       <w:r>
         <w:rPr>
-          <w:rFonts w:eastAsia="Times New Roman" w:cs="Times New Roman" w:ascii="Times New Roman" w:hAnsi="Times New Roman"/>
-          <w:b w:val="false"/>
-          <w:bCs w:val="false"/>
-          <w:color w:val="000000" w:themeColor="text1"/>
-          <w:sz w:val="30"/>
-          <w:szCs w:val="30"/>
-        </w:rPr>
-        <w:t>CONTAINERIZATION</w:t>
-      </w:r>
-      <w:r>
-        <w:rPr>
-          <w:rFonts w:eastAsia="Times New Roman" w:cs="Times New Roman" w:ascii="Times New Roman" w:hAnsi="Times New Roman"/>
-          <w:color w:val="000000" w:themeColor="text1"/>
-          <w:sz w:val="30"/>
-          <w:szCs w:val="30"/>
-        </w:rPr>
-        <w:t xml:space="preserve"> </w:t>
+          <w:rFonts w:ascii="Times New Roman" w:eastAsia="Times New Roman" w:hAnsi="Times New Roman" w:cs="Times New Roman"/>
+          <w:color w:val="000000" w:themeColor="text1"/>
+          <w:sz w:val="30"/>
+          <w:szCs w:val="30"/>
+        </w:rPr>
+        <w:t xml:space="preserve">CONTAINERIZATION </w:t>
+      </w:r>
+      <w:r>
+        <w:rPr>
+          <w:rFonts w:ascii="Times New Roman" w:eastAsia="Times New Roman" w:hAnsi="Times New Roman" w:cs="Times New Roman"/>
+          <w:color w:val="000000" w:themeColor="text1"/>
+          <w:sz w:val="30"/>
+          <w:szCs w:val="30"/>
+        </w:rPr>
         <w:tab/>
+      </w:r>
+      <w:r>
+        <w:rPr>
+          <w:rFonts w:ascii="Times New Roman" w:eastAsia="Times New Roman" w:hAnsi="Times New Roman" w:cs="Times New Roman"/>
+          <w:color w:val="000000" w:themeColor="text1"/>
+          <w:sz w:val="30"/>
+          <w:szCs w:val="30"/>
+        </w:rPr>
         <w:tab/>
+      </w:r>
+      <w:r>
+        <w:rPr>
+          <w:rFonts w:ascii="Times New Roman" w:eastAsia="Times New Roman" w:hAnsi="Times New Roman" w:cs="Times New Roman"/>
+          <w:color w:val="000000" w:themeColor="text1"/>
+          <w:sz w:val="30"/>
+          <w:szCs w:val="30"/>
+        </w:rPr>
         <w:tab/>
       </w:r>
       <w:r>
         <w:rPr>
-          <w:rFonts w:eastAsia="Times New Roman" w:cs="Times New Roman" w:ascii="Times New Roman" w:hAnsi="Times New Roman"/>
+          <w:rFonts w:ascii="Times New Roman" w:eastAsia="Times New Roman" w:hAnsi="Times New Roman" w:cs="Times New Roman"/>
           <w:b/>
           <w:color w:val="000000" w:themeColor="text1"/>
           <w:sz w:val="30"/>
@@ -331,7 +444,7 @@
       </w:r>
       <w:r>
         <w:rPr>
-          <w:rFonts w:eastAsia="Times New Roman" w:cs="Times New Roman" w:ascii="Times New Roman" w:hAnsi="Times New Roman"/>
+          <w:rFonts w:ascii="Times New Roman" w:eastAsia="Times New Roman" w:hAnsi="Times New Roman" w:cs="Times New Roman"/>
           <w:color w:val="000000" w:themeColor="text1"/>
           <w:sz w:val="30"/>
           <w:szCs w:val="30"/>
@@ -341,65 +454,54 @@
     </w:p>
     <w:p>
       <w:pPr>
-        <w:pStyle w:val="Normal"/>
-        <w:spacing w:lineRule="auto" w:line="240" w:before="0" w:after="0"/>
-        <w:rPr>
-          <w:rFonts w:ascii="Times New Roman" w:hAnsi="Times New Roman" w:eastAsia="Times New Roman" w:cs="Times New Roman"/>
-          <w:color w:val="000000" w:themeColor="text1"/>
-          <w:sz w:val="30"/>
-          <w:szCs w:val="30"/>
-        </w:rPr>
-      </w:pPr>
-      <w:r>
-        <w:rPr>
-          <w:rFonts w:eastAsia="Times New Roman" w:cs="Times New Roman" w:ascii="Times New Roman" w:hAnsi="Times New Roman"/>
+        <w:spacing w:after="0" w:line="240" w:lineRule="auto"/>
+        <w:rPr>
+          <w:rFonts w:ascii="Times New Roman" w:eastAsia="Times New Roman" w:hAnsi="Times New Roman" w:cs="Times New Roman"/>
+          <w:color w:val="000000" w:themeColor="text1"/>
+          <w:sz w:val="30"/>
+          <w:szCs w:val="30"/>
+        </w:rPr>
+      </w:pPr>
+      <w:r>
+        <w:rPr>
+          <w:rFonts w:ascii="Times New Roman" w:eastAsia="Times New Roman" w:hAnsi="Times New Roman" w:cs="Times New Roman"/>
           <w:color w:val="000000" w:themeColor="text1"/>
           <w:sz w:val="30"/>
           <w:szCs w:val="30"/>
         </w:rPr>
         <w:tab/>
+      </w:r>
+      <w:r>
+        <w:rPr>
+          <w:rFonts w:ascii="Times New Roman" w:eastAsia="Times New Roman" w:hAnsi="Times New Roman" w:cs="Times New Roman"/>
+          <w:color w:val="000000" w:themeColor="text1"/>
+          <w:sz w:val="30"/>
+          <w:szCs w:val="30"/>
+        </w:rPr>
         <w:tab/>
         <w:t xml:space="preserve">        WITH DOCKER</w:t>
       </w:r>
     </w:p>
     <w:p>
       <w:pPr>
-        <w:pStyle w:val="Normal"/>
-        <w:spacing w:lineRule="auto" w:line="240" w:before="0" w:after="0"/>
-        <w:rPr>
-          <w:rFonts w:ascii="Times New Roman" w:hAnsi="Times New Roman" w:eastAsia="Times New Roman" w:cs="Times New Roman"/>
-          <w:color w:val="000000" w:themeColor="text1"/>
-          <w:sz w:val="28"/>
-          <w:szCs w:val="28"/>
-        </w:rPr>
-      </w:pPr>
-      <w:r>
-        <w:rPr>
-          <w:rFonts w:eastAsia="Times New Roman" w:cs="Times New Roman" w:ascii="Times New Roman" w:hAnsi="Times New Roman"/>
-          <w:color w:val="000000" w:themeColor="text1"/>
-          <w:sz w:val="28"/>
-          <w:szCs w:val="28"/>
-        </w:rPr>
-      </w:r>
+        <w:spacing w:after="0" w:line="240" w:lineRule="auto"/>
+        <w:rPr>
+          <w:rFonts w:ascii="Times New Roman" w:eastAsia="Times New Roman" w:hAnsi="Times New Roman" w:cs="Times New Roman"/>
+          <w:color w:val="000000" w:themeColor="text1"/>
+          <w:sz w:val="28"/>
+          <w:szCs w:val="28"/>
+        </w:rPr>
+      </w:pPr>
     </w:p>
     <w:p>
       <w:pPr>
-        <w:pStyle w:val="Normal"/>
-        <w:spacing w:lineRule="auto" w:line="264" w:before="0" w:after="151"/>
-        <w:rPr>
-          <w:rFonts w:ascii="Times New Roman" w:hAnsi="Times New Roman" w:eastAsia="Times New Roman" w:cs="Times New Roman"/>
-          <w:b/>
-          <w:b/>
-          <w:sz w:val="28"/>
-        </w:rPr>
-      </w:pPr>
-      <w:r>
-        <w:rPr>
-          <w:rFonts w:eastAsia="Times New Roman" w:cs="Times New Roman" w:ascii="Times New Roman" w:hAnsi="Times New Roman"/>
-          <w:b/>
-          <w:sz w:val="28"/>
-        </w:rPr>
-      </w:r>
+        <w:spacing w:after="151" w:line="264" w:lineRule="auto"/>
+        <w:rPr>
+          <w:rFonts w:ascii="Times New Roman" w:eastAsia="Times New Roman" w:hAnsi="Times New Roman" w:cs="Times New Roman"/>
+          <w:b/>
+          <w:sz w:val="28"/>
+        </w:rPr>
+      </w:pPr>
     </w:p>
     <w:p>
       <w:pPr>
@@ -408,19 +510,17 @@
           <w:ilvl w:val="0"/>
           <w:numId w:val="1"/>
         </w:numPr>
-        <w:spacing w:lineRule="auto" w:line="276" w:before="0" w:after="151"/>
-        <w:contextualSpacing/>
-        <w:rPr>
-          <w:rFonts w:ascii="Times New Roman" w:hAnsi="Times New Roman" w:eastAsia="Times New Roman" w:cs="Times New Roman"/>
-          <w:b/>
-          <w:b/>
-          <w:sz w:val="28"/>
-          <w:szCs w:val="28"/>
-        </w:rPr>
-      </w:pPr>
-      <w:r>
-        <w:rPr>
-          <w:rFonts w:eastAsia="Times New Roman" w:cs="Times New Roman" w:ascii="Times New Roman" w:hAnsi="Times New Roman"/>
+        <w:spacing w:after="151" w:line="276" w:lineRule="auto"/>
+        <w:rPr>
+          <w:rFonts w:ascii="Times New Roman" w:eastAsia="Times New Roman" w:hAnsi="Times New Roman" w:cs="Times New Roman"/>
+          <w:b/>
+          <w:sz w:val="28"/>
+          <w:szCs w:val="28"/>
+        </w:rPr>
+      </w:pPr>
+      <w:r>
+        <w:rPr>
+          <w:rFonts w:ascii="Times New Roman" w:eastAsia="Times New Roman" w:hAnsi="Times New Roman" w:cs="Times New Roman"/>
           <w:b/>
           <w:sz w:val="28"/>
           <w:szCs w:val="28"/>
@@ -435,17 +535,16 @@
           <w:ilvl w:val="1"/>
           <w:numId w:val="1"/>
         </w:numPr>
-        <w:spacing w:lineRule="auto" w:line="264" w:before="0" w:after="151"/>
-        <w:contextualSpacing/>
-        <w:rPr>
-          <w:rFonts w:ascii="Times New Roman" w:hAnsi="Times New Roman" w:eastAsia="Times New Roman" w:cs="Times New Roman"/>
+        <w:spacing w:after="151" w:line="264" w:lineRule="auto"/>
+        <w:rPr>
+          <w:rFonts w:ascii="Times New Roman" w:eastAsia="Times New Roman" w:hAnsi="Times New Roman" w:cs="Times New Roman"/>
           <w:sz w:val="26"/>
           <w:szCs w:val="26"/>
         </w:rPr>
       </w:pPr>
       <w:r>
         <w:rPr>
-          <w:rFonts w:eastAsia="Times New Roman" w:cs="Times New Roman" w:ascii="Times New Roman" w:hAnsi="Times New Roman"/>
+          <w:rFonts w:ascii="Times New Roman" w:eastAsia="Times New Roman" w:hAnsi="Times New Roman" w:cs="Times New Roman"/>
           <w:sz w:val="26"/>
           <w:szCs w:val="26"/>
         </w:rPr>
@@ -455,22 +554,14 @@
     <w:p>
       <w:pPr>
         <w:pStyle w:val="ListParagraph"/>
-        <w:spacing w:lineRule="auto" w:line="264" w:before="0" w:after="151"/>
-        <w:ind w:left="1440" w:hanging="0"/>
-        <w:contextualSpacing/>
-        <w:rPr>
-          <w:rFonts w:ascii="Times New Roman" w:hAnsi="Times New Roman" w:eastAsia="Times New Roman" w:cs="Times New Roman"/>
+        <w:spacing w:after="151" w:line="264" w:lineRule="auto"/>
+        <w:ind w:left="1440"/>
+        <w:rPr>
+          <w:rFonts w:ascii="Times New Roman" w:eastAsia="Times New Roman" w:hAnsi="Times New Roman" w:cs="Times New Roman"/>
           <w:sz w:val="26"/>
           <w:szCs w:val="26"/>
         </w:rPr>
       </w:pPr>
-      <w:r>
-        <w:rPr>
-          <w:rFonts w:eastAsia="Times New Roman" w:cs="Times New Roman" w:ascii="Times New Roman" w:hAnsi="Times New Roman"/>
-          <w:sz w:val="26"/>
-          <w:szCs w:val="26"/>
-        </w:rPr>
-      </w:r>
     </w:p>
     <w:p>
       <w:pPr>
@@ -479,18 +570,17 @@
           <w:ilvl w:val="0"/>
           <w:numId w:val="1"/>
         </w:numPr>
-        <w:spacing w:lineRule="auto" w:line="276" w:before="0" w:after="151"/>
-        <w:ind w:left="1080" w:hanging="360"/>
-        <w:contextualSpacing/>
-        <w:rPr>
-          <w:rFonts w:ascii="Times New Roman" w:hAnsi="Times New Roman" w:eastAsia="Times New Roman" w:cs="Times New Roman"/>
+        <w:spacing w:after="151" w:line="276" w:lineRule="auto"/>
+        <w:ind w:left="1080"/>
+        <w:rPr>
+          <w:rFonts w:ascii="Times New Roman" w:eastAsia="Times New Roman" w:hAnsi="Times New Roman" w:cs="Times New Roman"/>
           <w:sz w:val="26"/>
           <w:szCs w:val="26"/>
         </w:rPr>
       </w:pPr>
       <w:r>
         <w:rPr>
-          <w:rFonts w:eastAsia="Times New Roman" w:cs="Times New Roman" w:ascii="Times New Roman" w:hAnsi="Times New Roman"/>
+          <w:rFonts w:ascii="Times New Roman" w:eastAsia="Times New Roman" w:hAnsi="Times New Roman" w:cs="Times New Roman"/>
           <w:b/>
           <w:bCs/>
           <w:sz w:val="28"/>
@@ -500,7 +590,7 @@
       </w:r>
       <w:r>
         <w:rPr>
-          <w:rFonts w:eastAsia="Times New Roman" w:cs="Times New Roman" w:ascii="Times New Roman" w:hAnsi="Times New Roman"/>
+          <w:rFonts w:ascii="Times New Roman" w:eastAsia="Times New Roman" w:hAnsi="Times New Roman" w:cs="Times New Roman"/>
           <w:b/>
           <w:bCs/>
           <w:sz w:val="26"/>
@@ -512,46 +602,29 @@
     <w:p>
       <w:pPr>
         <w:pStyle w:val="ListParagraph"/>
-        <w:numPr>
-          <w:ilvl w:val="0"/>
-          <w:numId w:val="0"/>
-        </w:numPr>
-        <w:spacing w:lineRule="auto" w:line="276" w:before="0" w:after="151"/>
-        <w:ind w:left="1080" w:hanging="0"/>
-        <w:contextualSpacing/>
-        <w:rPr>
-          <w:rFonts w:ascii="Times New Roman" w:hAnsi="Times New Roman" w:eastAsia="Times New Roman" w:cs="Times New Roman"/>
+        <w:spacing w:after="151" w:line="276" w:lineRule="auto"/>
+        <w:ind w:left="1080"/>
+        <w:rPr>
+          <w:rFonts w:ascii="Times New Roman" w:eastAsia="Times New Roman" w:hAnsi="Times New Roman" w:cs="Times New Roman"/>
           <w:sz w:val="26"/>
           <w:szCs w:val="26"/>
         </w:rPr>
       </w:pPr>
-      <w:r>
-        <w:rPr>
-          <w:rFonts w:eastAsia="Times New Roman" w:cs="Times New Roman" w:ascii="Times New Roman" w:hAnsi="Times New Roman"/>
+    </w:p>
+    <w:p>
+      <w:pPr>
+        <w:pStyle w:val="ListParagraph"/>
+        <w:spacing w:after="151" w:line="276" w:lineRule="auto"/>
+        <w:ind w:left="1080"/>
+        <w:rPr>
+          <w:rFonts w:ascii="Times New Roman" w:eastAsia="Times New Roman" w:hAnsi="Times New Roman" w:cs="Times New Roman"/>
           <w:sz w:val="26"/>
           <w:szCs w:val="26"/>
         </w:rPr>
-      </w:r>
-    </w:p>
-    <w:p>
-      <w:pPr>
-        <w:pStyle w:val="ListParagraph"/>
-        <w:numPr>
-          <w:ilvl w:val="0"/>
-          <w:numId w:val="0"/>
-        </w:numPr>
-        <w:spacing w:lineRule="auto" w:line="276" w:before="0" w:after="151"/>
-        <w:ind w:left="1080" w:hanging="0"/>
-        <w:contextualSpacing/>
-        <w:rPr>
-          <w:rFonts w:ascii="Times New Roman" w:hAnsi="Times New Roman" w:eastAsia="Times New Roman" w:cs="Times New Roman"/>
-          <w:sz w:val="26"/>
-          <w:szCs w:val="26"/>
-        </w:rPr>
-      </w:pPr>
-      <w:r>
-        <w:rPr>
-          <w:rFonts w:eastAsia="Times New Roman" w:cs="Times New Roman" w:ascii="Times New Roman" w:hAnsi="Times New Roman"/>
+      </w:pPr>
+      <w:r>
+        <w:rPr>
+          <w:rFonts w:ascii="Times New Roman" w:eastAsia="Times New Roman" w:hAnsi="Times New Roman" w:cs="Times New Roman"/>
           <w:b/>
           <w:bCs/>
           <w:sz w:val="28"/>
@@ -567,19 +640,11 @@
           <w:ilvl w:val="0"/>
           <w:numId w:val="2"/>
         </w:numPr>
-        <w:spacing w:lineRule="auto" w:line="276" w:before="0" w:after="151"/>
-        <w:contextualSpacing/>
-        <w:rPr>
-          <w:b w:val="false"/>
-          <w:b w:val="false"/>
-          <w:bCs w:val="false"/>
-        </w:rPr>
-      </w:pPr>
-      <w:r>
-        <w:rPr>
-          <w:rFonts w:eastAsia="Times New Roman" w:cs="Times New Roman" w:ascii="Times New Roman" w:hAnsi="Times New Roman"/>
-          <w:b w:val="false"/>
-          <w:bCs w:val="false"/>
+        <w:spacing w:after="151" w:line="276" w:lineRule="auto"/>
+      </w:pPr>
+      <w:r>
+        <w:rPr>
+          <w:rFonts w:ascii="Times New Roman" w:eastAsia="Times New Roman" w:hAnsi="Times New Roman" w:cs="Times New Roman"/>
           <w:sz w:val="28"/>
           <w:szCs w:val="28"/>
         </w:rPr>
@@ -587,19 +652,39 @@
       </w:r>
       <w:r>
         <w:rPr>
-          <w:rFonts w:eastAsia="Times New Roman" w:cs="Times New Roman" w:ascii="Times New Roman" w:hAnsi="Times New Roman"/>
+          <w:rFonts w:ascii="Times New Roman" w:eastAsia="Times New Roman" w:hAnsi="Times New Roman" w:cs="Times New Roman"/>
           <w:b/>
           <w:bCs/>
           <w:sz w:val="28"/>
           <w:szCs w:val="28"/>
         </w:rPr>
-        <w:t>“Sudo docker pull image:tag”</w:t>
-      </w:r>
-      <w:r>
-        <w:rPr>
-          <w:rFonts w:eastAsia="Times New Roman" w:cs="Times New Roman" w:ascii="Times New Roman" w:hAnsi="Times New Roman"/>
-          <w:b w:val="false"/>
-          <w:bCs w:val="false"/>
+        <w:t xml:space="preserve">“Sudo docker pull </w:t>
+      </w:r>
+      <w:proofErr w:type="spellStart"/>
+      <w:r>
+        <w:rPr>
+          <w:rFonts w:ascii="Times New Roman" w:eastAsia="Times New Roman" w:hAnsi="Times New Roman" w:cs="Times New Roman"/>
+          <w:b/>
+          <w:bCs/>
+          <w:sz w:val="28"/>
+          <w:szCs w:val="28"/>
+        </w:rPr>
+        <w:t>image:tag</w:t>
+      </w:r>
+      <w:proofErr w:type="spellEnd"/>
+      <w:r>
+        <w:rPr>
+          <w:rFonts w:ascii="Times New Roman" w:eastAsia="Times New Roman" w:hAnsi="Times New Roman" w:cs="Times New Roman"/>
+          <w:b/>
+          <w:bCs/>
+          <w:sz w:val="28"/>
+          <w:szCs w:val="28"/>
+        </w:rPr>
+        <w:t>”</w:t>
+      </w:r>
+      <w:r>
+        <w:rPr>
+          <w:rFonts w:ascii="Times New Roman" w:eastAsia="Times New Roman" w:hAnsi="Times New Roman" w:cs="Times New Roman"/>
           <w:sz w:val="28"/>
           <w:szCs w:val="28"/>
         </w:rPr>
@@ -613,66 +698,90 @@
           <w:ilvl w:val="0"/>
           <w:numId w:val="2"/>
         </w:numPr>
-        <w:spacing w:lineRule="auto" w:line="276" w:before="0" w:after="151"/>
-        <w:contextualSpacing/>
-        <w:rPr>
-          <w:b w:val="false"/>
-          <w:b w:val="false"/>
-          <w:bCs w:val="false"/>
-        </w:rPr>
-      </w:pPr>
-      <w:r>
-        <w:rPr>
-          <w:rFonts w:eastAsia="Times New Roman" w:cs="Times New Roman" w:ascii="Times New Roman" w:hAnsi="Times New Roman"/>
-          <w:b w:val="false"/>
-          <w:bCs w:val="false"/>
-          <w:sz w:val="28"/>
-          <w:szCs w:val="28"/>
-        </w:rPr>
-        <w:t xml:space="preserve">Run an image inoder to make a container using the command </w:t>
+        <w:spacing w:after="151" w:line="276" w:lineRule="auto"/>
+      </w:pPr>
+      <w:r>
+        <w:rPr>
+          <w:rFonts w:ascii="Times New Roman" w:eastAsia="Times New Roman" w:hAnsi="Times New Roman" w:cs="Times New Roman"/>
+          <w:sz w:val="28"/>
+          <w:szCs w:val="28"/>
+        </w:rPr>
+        <w:t xml:space="preserve">Run an image </w:t>
+      </w:r>
+      <w:r>
+        <w:rPr>
+          <w:rFonts w:ascii="Times New Roman" w:eastAsia="Times New Roman" w:hAnsi="Times New Roman" w:cs="Times New Roman"/>
+          <w:sz w:val="28"/>
+          <w:szCs w:val="28"/>
+        </w:rPr>
+        <w:t>in order</w:t>
+      </w:r>
+      <w:r>
+        <w:rPr>
+          <w:rFonts w:ascii="Times New Roman" w:eastAsia="Times New Roman" w:hAnsi="Times New Roman" w:cs="Times New Roman"/>
+          <w:sz w:val="28"/>
+          <w:szCs w:val="28"/>
+        </w:rPr>
+        <w:t xml:space="preserve"> to make a container using the </w:t>
+      </w:r>
+      <w:r>
+        <w:rPr>
+          <w:rFonts w:ascii="Times New Roman" w:eastAsia="Times New Roman" w:hAnsi="Times New Roman" w:cs="Times New Roman"/>
+          <w:sz w:val="28"/>
+          <w:szCs w:val="28"/>
+        </w:rPr>
+        <w:t>command.</w:t>
+      </w:r>
+      <w:r>
+        <w:rPr>
+          <w:rFonts w:ascii="Times New Roman" w:eastAsia="Times New Roman" w:hAnsi="Times New Roman" w:cs="Times New Roman"/>
+          <w:sz w:val="28"/>
+          <w:szCs w:val="28"/>
+        </w:rPr>
+        <w:t xml:space="preserve"> </w:t>
       </w:r>
     </w:p>
     <w:p>
       <w:pPr>
         <w:pStyle w:val="ListParagraph"/>
-        <w:numPr>
-          <w:ilvl w:val="0"/>
-          <w:numId w:val="0"/>
-        </w:numPr>
-        <w:spacing w:lineRule="auto" w:line="276" w:before="0" w:after="151"/>
-        <w:ind w:left="1440" w:hanging="0"/>
-        <w:contextualSpacing/>
-        <w:rPr>
-          <w:b w:val="false"/>
-          <w:b w:val="false"/>
-          <w:bCs w:val="false"/>
-        </w:rPr>
-      </w:pPr>
-      <w:r>
-        <w:rPr>
-          <w:rFonts w:eastAsia="Times New Roman" w:cs="Times New Roman" w:ascii="Times New Roman" w:hAnsi="Times New Roman"/>
+        <w:spacing w:after="151" w:line="276" w:lineRule="auto"/>
+        <w:ind w:left="1440"/>
+      </w:pPr>
+      <w:r>
+        <w:rPr>
+          <w:rFonts w:ascii="Times New Roman" w:eastAsia="Times New Roman" w:hAnsi="Times New Roman" w:cs="Times New Roman"/>
           <w:b/>
           <w:bCs/>
           <w:sz w:val="28"/>
           <w:szCs w:val="28"/>
         </w:rPr>
-        <w:t>“</w:t>
-      </w:r>
-      <w:r>
-        <w:rPr>
-          <w:rFonts w:eastAsia="Times New Roman" w:cs="Times New Roman" w:ascii="Times New Roman" w:hAnsi="Times New Roman"/>
+        <w:t xml:space="preserve">“docker run -d </w:t>
+      </w:r>
+      <w:proofErr w:type="spellStart"/>
+      <w:r>
+        <w:rPr>
+          <w:rFonts w:ascii="Times New Roman" w:eastAsia="Times New Roman" w:hAnsi="Times New Roman" w:cs="Times New Roman"/>
           <w:b/>
           <w:bCs/>
           <w:sz w:val="28"/>
           <w:szCs w:val="28"/>
         </w:rPr>
-        <w:t>docker run -d imagename”</w:t>
-      </w:r>
-      <w:r>
-        <w:rPr>
-          <w:rFonts w:eastAsia="Times New Roman" w:cs="Times New Roman" w:ascii="Times New Roman" w:hAnsi="Times New Roman"/>
-          <w:b w:val="false"/>
-          <w:bCs w:val="false"/>
+        <w:t>imagename</w:t>
+      </w:r>
+      <w:proofErr w:type="spellEnd"/>
+      <w:r>
+        <w:rPr>
+          <w:rFonts w:ascii="Times New Roman" w:eastAsia="Times New Roman" w:hAnsi="Times New Roman" w:cs="Times New Roman"/>
+          <w:b/>
+          <w:bCs/>
+          <w:sz w:val="28"/>
+          <w:szCs w:val="28"/>
+        </w:rPr>
+        <w:t>”</w:t>
+      </w:r>
+      <w:r>
+        <w:rPr>
+          <w:rFonts w:ascii="Times New Roman" w:eastAsia="Times New Roman" w:hAnsi="Times New Roman" w:cs="Times New Roman"/>
           <w:sz w:val="28"/>
           <w:szCs w:val="28"/>
         </w:rPr>
@@ -682,22 +791,22 @@
     <w:p>
       <w:pPr>
         <w:pStyle w:val="ListParagraph"/>
-        <w:spacing w:lineRule="auto" w:line="276" w:before="0" w:after="151"/>
-        <w:contextualSpacing/>
-        <w:rPr>
-          <w:rFonts w:ascii="Times New Roman" w:hAnsi="Times New Roman" w:eastAsia="Times New Roman" w:cs="Times New Roman"/>
-          <w:sz w:val="28"/>
-          <w:szCs w:val="28"/>
-        </w:rPr>
-      </w:pPr>
-      <w:r>
-        <w:rPr>
-          <w:rFonts w:eastAsia="Times New Roman" w:cs="Times New Roman" w:ascii="Times New Roman" w:hAnsi="Times New Roman"/>
+        <w:spacing w:after="151" w:line="276" w:lineRule="auto"/>
+        <w:rPr>
+          <w:rFonts w:ascii="Times New Roman" w:eastAsia="Times New Roman" w:hAnsi="Times New Roman" w:cs="Times New Roman"/>
+          <w:sz w:val="28"/>
+          <w:szCs w:val="28"/>
+        </w:rPr>
+      </w:pPr>
+      <w:r>
+        <w:rPr>
+          <w:rFonts w:ascii="Times New Roman" w:eastAsia="Times New Roman" w:hAnsi="Times New Roman" w:cs="Times New Roman"/>
+          <w:noProof/>
           <w:sz w:val="28"/>
           <w:szCs w:val="28"/>
         </w:rPr>
         <w:drawing>
-          <wp:anchor behindDoc="0" distT="0" distB="0" distL="0" distR="0" simplePos="0" locked="0" layoutInCell="0" allowOverlap="1" relativeHeight="6">
+          <wp:anchor distT="0" distB="0" distL="0" distR="0" simplePos="0" relativeHeight="6" behindDoc="0" locked="0" layoutInCell="0" allowOverlap="1" wp14:anchorId="1D029ACA" wp14:editId="07F8E6D1">
             <wp:simplePos x="0" y="0"/>
             <wp:positionH relativeFrom="column">
               <wp:posOffset>523875</wp:posOffset>
@@ -708,7 +817,7 @@
             <wp:extent cx="6164580" cy="2220595"/>
             <wp:effectExtent l="0" t="0" r="0" b="0"/>
             <wp:wrapSquare wrapText="largest"/>
-            <wp:docPr id="1" name="Image1" descr=""/>
+            <wp:docPr id="1" name="Image1"/>
             <wp:cNvGraphicFramePr>
               <a:graphicFrameLocks xmlns:a="http://schemas.openxmlformats.org/drawingml/2006/main" noChangeAspect="1"/>
             </wp:cNvGraphicFramePr>
@@ -716,13 +825,13 @@
               <a:graphicData uri="http://schemas.openxmlformats.org/drawingml/2006/picture">
                 <pic:pic xmlns:pic="http://schemas.openxmlformats.org/drawingml/2006/picture">
                   <pic:nvPicPr>
-                    <pic:cNvPr id="1" name="Image1" descr=""/>
+                    <pic:cNvPr id="1" name="Image1"/>
                     <pic:cNvPicPr>
                       <a:picLocks noChangeAspect="1" noChangeArrowheads="1"/>
                     </pic:cNvPicPr>
                   </pic:nvPicPr>
                   <pic:blipFill>
-                    <a:blip r:embed="rId2"/>
+                    <a:blip r:embed="rId8"/>
                     <a:stretch>
                       <a:fillRect/>
                     </a:stretch>
@@ -741,8 +850,16 @@
             </a:graphic>
           </wp:anchor>
         </w:drawing>
+      </w:r>
+      <w:r>
+        <w:rPr>
+          <w:rFonts w:ascii="Times New Roman" w:eastAsia="Times New Roman" w:hAnsi="Times New Roman" w:cs="Times New Roman"/>
+          <w:noProof/>
+          <w:sz w:val="28"/>
+          <w:szCs w:val="28"/>
+        </w:rPr>
         <w:drawing>
-          <wp:anchor behindDoc="0" distT="0" distB="0" distL="0" distR="0" simplePos="0" locked="0" layoutInCell="0" allowOverlap="1" relativeHeight="7">
+          <wp:anchor distT="0" distB="0" distL="0" distR="0" simplePos="0" relativeHeight="7" behindDoc="0" locked="0" layoutInCell="0" allowOverlap="1" wp14:anchorId="72BB9293" wp14:editId="20F30984">
             <wp:simplePos x="0" y="0"/>
             <wp:positionH relativeFrom="column">
               <wp:posOffset>504825</wp:posOffset>
@@ -753,7 +870,7 @@
             <wp:extent cx="6210935" cy="613410"/>
             <wp:effectExtent l="0" t="0" r="0" b="0"/>
             <wp:wrapSquare wrapText="largest"/>
-            <wp:docPr id="2" name="Image2" descr=""/>
+            <wp:docPr id="2" name="Image2"/>
             <wp:cNvGraphicFramePr>
               <a:graphicFrameLocks xmlns:a="http://schemas.openxmlformats.org/drawingml/2006/main" noChangeAspect="1"/>
             </wp:cNvGraphicFramePr>
@@ -761,13 +878,13 @@
               <a:graphicData uri="http://schemas.openxmlformats.org/drawingml/2006/picture">
                 <pic:pic xmlns:pic="http://schemas.openxmlformats.org/drawingml/2006/picture">
                   <pic:nvPicPr>
-                    <pic:cNvPr id="2" name="Image2" descr=""/>
+                    <pic:cNvPr id="2" name="Image2"/>
                     <pic:cNvPicPr>
                       <a:picLocks noChangeAspect="1" noChangeArrowheads="1"/>
                     </pic:cNvPicPr>
                   </pic:nvPicPr>
                   <pic:blipFill>
-                    <a:blip r:embed="rId3"/>
+                    <a:blip r:embed="rId9"/>
                     <a:stretch>
                       <a:fillRect/>
                     </a:stretch>
@@ -791,58 +908,29 @@
     <w:p>
       <w:pPr>
         <w:pStyle w:val="ListParagraph"/>
-        <w:spacing w:lineRule="auto" w:line="276" w:before="0" w:after="151"/>
-        <w:contextualSpacing/>
-        <w:rPr>
-          <w:b w:val="false"/>
-          <w:b w:val="false"/>
-          <w:bCs w:val="false"/>
-        </w:rPr>
-      </w:pPr>
-      <w:r>
-        <w:rPr>
-          <w:b w:val="false"/>
-          <w:bCs w:val="false"/>
-        </w:rPr>
-      </w:r>
+        <w:spacing w:after="151" w:line="276" w:lineRule="auto"/>
+      </w:pPr>
     </w:p>
     <w:p>
       <w:pPr>
         <w:pStyle w:val="ListParagraph"/>
-        <w:spacing w:lineRule="auto" w:line="276" w:before="0" w:after="151"/>
-        <w:contextualSpacing/>
-        <w:rPr>
-          <w:b w:val="false"/>
-          <w:b w:val="false"/>
-          <w:bCs w:val="false"/>
-        </w:rPr>
-      </w:pPr>
-      <w:r>
-        <w:rPr>
-          <w:b w:val="false"/>
-          <w:bCs w:val="false"/>
-        </w:rPr>
-      </w:r>
+        <w:spacing w:after="151" w:line="276" w:lineRule="auto"/>
+      </w:pPr>
     </w:p>
     <w:p>
       <w:pPr>
         <w:pStyle w:val="ListParagraph"/>
-        <w:numPr>
-          <w:ilvl w:val="0"/>
-          <w:numId w:val="0"/>
-        </w:numPr>
-        <w:spacing w:lineRule="auto" w:line="276" w:before="0" w:after="151"/>
-        <w:ind w:left="1080" w:hanging="0"/>
-        <w:contextualSpacing/>
-        <w:rPr>
-          <w:rFonts w:ascii="Times New Roman" w:hAnsi="Times New Roman" w:eastAsia="Times New Roman" w:cs="Times New Roman"/>
+        <w:spacing w:after="151" w:line="276" w:lineRule="auto"/>
+        <w:ind w:left="1080"/>
+        <w:rPr>
+          <w:rFonts w:ascii="Times New Roman" w:eastAsia="Times New Roman" w:hAnsi="Times New Roman" w:cs="Times New Roman"/>
           <w:sz w:val="26"/>
           <w:szCs w:val="26"/>
         </w:rPr>
       </w:pPr>
       <w:r>
         <w:rPr>
-          <w:rFonts w:eastAsia="Times New Roman" w:cs="Times New Roman" w:ascii="Times New Roman" w:hAnsi="Times New Roman"/>
+          <w:rFonts w:ascii="Times New Roman" w:eastAsia="Times New Roman" w:hAnsi="Times New Roman" w:cs="Times New Roman"/>
           <w:b/>
           <w:bCs/>
           <w:sz w:val="28"/>
@@ -854,33 +942,21 @@
     <w:p>
       <w:pPr>
         <w:pStyle w:val="ListParagraph"/>
-        <w:widowControl/>
         <w:numPr>
           <w:ilvl w:val="0"/>
           <w:numId w:val="7"/>
         </w:numPr>
         <w:tabs>
           <w:tab w:val="clear" w:pos="720"/>
-          <w:tab w:val="left" w:pos="1125" w:leader="none"/>
-          <w:tab w:val="left" w:pos="1988" w:leader="none"/>
-        </w:tabs>
-        <w:suppressAutoHyphens w:val="true"/>
-        <w:bidi w:val="0"/>
-        <w:spacing w:lineRule="auto" w:line="276" w:before="0" w:after="151"/>
-        <w:ind w:left="1077" w:right="0" w:hanging="0"/>
-        <w:contextualSpacing/>
-        <w:jc w:val="left"/>
-        <w:rPr>
-          <w:b w:val="false"/>
-          <w:b w:val="false"/>
-          <w:bCs w:val="false"/>
-        </w:rPr>
-      </w:pPr>
-      <w:r>
-        <w:rPr>
-          <w:rFonts w:eastAsia="Times New Roman" w:cs="Times New Roman" w:ascii="Times New Roman" w:hAnsi="Times New Roman"/>
-          <w:b w:val="false"/>
-          <w:bCs w:val="false"/>
+          <w:tab w:val="left" w:pos="1125"/>
+          <w:tab w:val="left" w:pos="1988"/>
+        </w:tabs>
+        <w:spacing w:after="151" w:line="276" w:lineRule="auto"/>
+        <w:ind w:left="1077" w:firstLine="0"/>
+      </w:pPr>
+      <w:r>
+        <w:rPr>
+          <w:rFonts w:ascii="Times New Roman" w:eastAsia="Times New Roman" w:hAnsi="Times New Roman" w:cs="Times New Roman"/>
           <w:sz w:val="28"/>
           <w:szCs w:val="28"/>
         </w:rPr>
@@ -888,19 +964,39 @@
       </w:r>
       <w:r>
         <w:rPr>
-          <w:rFonts w:eastAsia="Times New Roman" w:cs="Times New Roman" w:ascii="Times New Roman" w:hAnsi="Times New Roman"/>
+          <w:rFonts w:ascii="Times New Roman" w:eastAsia="Times New Roman" w:hAnsi="Times New Roman" w:cs="Times New Roman"/>
           <w:b/>
           <w:bCs/>
           <w:sz w:val="28"/>
           <w:szCs w:val="28"/>
         </w:rPr>
-        <w:t>“docker stop contID”</w:t>
-      </w:r>
-      <w:r>
-        <w:rPr>
-          <w:rFonts w:eastAsia="Times New Roman" w:cs="Times New Roman" w:ascii="Times New Roman" w:hAnsi="Times New Roman"/>
-          <w:b w:val="false"/>
-          <w:bCs w:val="false"/>
+        <w:t xml:space="preserve">“docker stop </w:t>
+      </w:r>
+      <w:proofErr w:type="spellStart"/>
+      <w:r>
+        <w:rPr>
+          <w:rFonts w:ascii="Times New Roman" w:eastAsia="Times New Roman" w:hAnsi="Times New Roman" w:cs="Times New Roman"/>
+          <w:b/>
+          <w:bCs/>
+          <w:sz w:val="28"/>
+          <w:szCs w:val="28"/>
+        </w:rPr>
+        <w:t>contID</w:t>
+      </w:r>
+      <w:proofErr w:type="spellEnd"/>
+      <w:r>
+        <w:rPr>
+          <w:rFonts w:ascii="Times New Roman" w:eastAsia="Times New Roman" w:hAnsi="Times New Roman" w:cs="Times New Roman"/>
+          <w:b/>
+          <w:bCs/>
+          <w:sz w:val="28"/>
+          <w:szCs w:val="28"/>
+        </w:rPr>
+        <w:t>”</w:t>
+      </w:r>
+      <w:r>
+        <w:rPr>
+          <w:rFonts w:ascii="Times New Roman" w:eastAsia="Times New Roman" w:hAnsi="Times New Roman" w:cs="Times New Roman"/>
           <w:sz w:val="28"/>
           <w:szCs w:val="28"/>
         </w:rPr>
@@ -910,36 +1006,28 @@
     <w:p>
       <w:pPr>
         <w:pStyle w:val="ListParagraph"/>
-        <w:widowControl/>
-        <w:numPr>
-          <w:ilvl w:val="0"/>
-          <w:numId w:val="0"/>
-        </w:numPr>
-        <w:tabs>
-          <w:tab w:val="clear" w:pos="720"/>
-          <w:tab w:val="left" w:pos="1125" w:leader="none"/>
-          <w:tab w:val="left" w:pos="1988" w:leader="none"/>
-        </w:tabs>
-        <w:suppressAutoHyphens w:val="true"/>
-        <w:bidi w:val="0"/>
-        <w:spacing w:lineRule="auto" w:line="276" w:before="0" w:after="151"/>
-        <w:ind w:left="1077" w:right="0" w:hanging="0"/>
-        <w:contextualSpacing/>
-        <w:jc w:val="left"/>
-        <w:rPr>
-          <w:rFonts w:ascii="Times New Roman" w:hAnsi="Times New Roman" w:eastAsia="Times New Roman" w:cs="Times New Roman"/>
-          <w:sz w:val="28"/>
-          <w:szCs w:val="28"/>
-        </w:rPr>
-      </w:pPr>
-      <w:r>
-        <w:rPr>
-          <w:rFonts w:eastAsia="Times New Roman" w:cs="Times New Roman" w:ascii="Times New Roman" w:hAnsi="Times New Roman"/>
-          <w:sz w:val="28"/>
-          <w:szCs w:val="28"/>
-        </w:rPr>
+        <w:tabs>
+          <w:tab w:val="left" w:pos="1125"/>
+          <w:tab w:val="left" w:pos="1988"/>
+        </w:tabs>
+        <w:spacing w:after="151" w:line="276" w:lineRule="auto"/>
+        <w:ind w:left="1077"/>
+        <w:rPr>
+          <w:rFonts w:ascii="Times New Roman" w:eastAsia="Times New Roman" w:hAnsi="Times New Roman" w:cs="Times New Roman"/>
+          <w:sz w:val="28"/>
+          <w:szCs w:val="28"/>
+        </w:rPr>
+      </w:pPr>
+      <w:r>
+        <w:rPr>
+          <w:rFonts w:ascii="Times New Roman" w:eastAsia="Times New Roman" w:hAnsi="Times New Roman" w:cs="Times New Roman"/>
+          <w:noProof/>
+          <w:sz w:val="28"/>
+          <w:szCs w:val="28"/>
+        </w:rPr>
+        <w:lastRenderedPageBreak/>
         <w:drawing>
-          <wp:anchor behindDoc="0" distT="0" distB="0" distL="0" distR="0" simplePos="0" locked="0" layoutInCell="0" allowOverlap="1" relativeHeight="8">
+          <wp:anchor distT="0" distB="0" distL="0" distR="0" simplePos="0" relativeHeight="8" behindDoc="0" locked="0" layoutInCell="0" allowOverlap="1" wp14:anchorId="26C0C706" wp14:editId="4CA00240">
             <wp:simplePos x="0" y="0"/>
             <wp:positionH relativeFrom="column">
               <wp:posOffset>718820</wp:posOffset>
@@ -950,7 +1038,7 @@
             <wp:extent cx="5870575" cy="970915"/>
             <wp:effectExtent l="0" t="0" r="0" b="0"/>
             <wp:wrapSquare wrapText="largest"/>
-            <wp:docPr id="3" name="Image3" descr=""/>
+            <wp:docPr id="3" name="Image3"/>
             <wp:cNvGraphicFramePr>
               <a:graphicFrameLocks xmlns:a="http://schemas.openxmlformats.org/drawingml/2006/main" noChangeAspect="1"/>
             </wp:cNvGraphicFramePr>
@@ -958,13 +1046,13 @@
               <a:graphicData uri="http://schemas.openxmlformats.org/drawingml/2006/picture">
                 <pic:pic xmlns:pic="http://schemas.openxmlformats.org/drawingml/2006/picture">
                   <pic:nvPicPr>
-                    <pic:cNvPr id="3" name="Image3" descr=""/>
+                    <pic:cNvPr id="3" name="Image3"/>
                     <pic:cNvPicPr>
                       <a:picLocks noChangeAspect="1" noChangeArrowheads="1"/>
                     </pic:cNvPicPr>
                   </pic:nvPicPr>
                   <pic:blipFill>
-                    <a:blip r:embed="rId4"/>
+                    <a:blip r:embed="rId10"/>
                     <a:stretch>
                       <a:fillRect/>
                     </a:stretch>
@@ -983,8 +1071,16 @@
             </a:graphic>
           </wp:anchor>
         </w:drawing>
+      </w:r>
+      <w:r>
+        <w:rPr>
+          <w:rFonts w:ascii="Times New Roman" w:eastAsia="Times New Roman" w:hAnsi="Times New Roman" w:cs="Times New Roman"/>
+          <w:noProof/>
+          <w:sz w:val="28"/>
+          <w:szCs w:val="28"/>
+        </w:rPr>
         <w:drawing>
-          <wp:anchor behindDoc="0" distT="0" distB="0" distL="0" distR="0" simplePos="0" locked="0" layoutInCell="0" allowOverlap="1" relativeHeight="9">
+          <wp:anchor distT="0" distB="0" distL="0" distR="0" simplePos="0" relativeHeight="9" behindDoc="0" locked="0" layoutInCell="0" allowOverlap="1" wp14:anchorId="31833F9F" wp14:editId="132C7F98">
             <wp:simplePos x="0" y="0"/>
             <wp:positionH relativeFrom="column">
               <wp:posOffset>704215</wp:posOffset>
@@ -995,7 +1091,7 @@
             <wp:extent cx="5877560" cy="617220"/>
             <wp:effectExtent l="0" t="0" r="0" b="0"/>
             <wp:wrapSquare wrapText="largest"/>
-            <wp:docPr id="4" name="Image4" descr=""/>
+            <wp:docPr id="4" name="Image4"/>
             <wp:cNvGraphicFramePr>
               <a:graphicFrameLocks xmlns:a="http://schemas.openxmlformats.org/drawingml/2006/main" noChangeAspect="1"/>
             </wp:cNvGraphicFramePr>
@@ -1003,14 +1099,14 @@
               <a:graphicData uri="http://schemas.openxmlformats.org/drawingml/2006/picture">
                 <pic:pic xmlns:pic="http://schemas.openxmlformats.org/drawingml/2006/picture">
                   <pic:nvPicPr>
-                    <pic:cNvPr id="4" name="Image4" descr=""/>
+                    <pic:cNvPr id="4" name="Image4"/>
                     <pic:cNvPicPr>
                       <a:picLocks noChangeAspect="1" noChangeArrowheads="1"/>
                     </pic:cNvPicPr>
                   </pic:nvPicPr>
                   <pic:blipFill>
-                    <a:blip r:embed="rId5"/>
-                    <a:srcRect l="0" t="0" r="4688" b="0"/>
+                    <a:blip r:embed="rId11"/>
+                    <a:srcRect r="4688"/>
                     <a:stretch>
                       <a:fillRect/>
                     </a:stretch>
@@ -1034,22 +1130,17 @@
     <w:p>
       <w:pPr>
         <w:pStyle w:val="ListParagraph"/>
-        <w:numPr>
-          <w:ilvl w:val="0"/>
-          <w:numId w:val="0"/>
-        </w:numPr>
-        <w:spacing w:lineRule="auto" w:line="276" w:before="0" w:after="151"/>
-        <w:ind w:left="1080" w:hanging="0"/>
-        <w:contextualSpacing/>
-        <w:rPr>
-          <w:rFonts w:ascii="Times New Roman" w:hAnsi="Times New Roman" w:eastAsia="Times New Roman" w:cs="Times New Roman"/>
+        <w:spacing w:after="151" w:line="276" w:lineRule="auto"/>
+        <w:ind w:left="1080"/>
+        <w:rPr>
+          <w:rFonts w:ascii="Times New Roman" w:eastAsia="Times New Roman" w:hAnsi="Times New Roman" w:cs="Times New Roman"/>
           <w:sz w:val="26"/>
           <w:szCs w:val="26"/>
         </w:rPr>
       </w:pPr>
       <w:r>
         <w:rPr>
-          <w:rFonts w:eastAsia="Times New Roman" w:cs="Times New Roman" w:ascii="Times New Roman" w:hAnsi="Times New Roman"/>
+          <w:rFonts w:ascii="Times New Roman" w:eastAsia="Times New Roman" w:hAnsi="Times New Roman" w:cs="Times New Roman"/>
           <w:b/>
           <w:bCs/>
           <w:sz w:val="28"/>
@@ -1061,33 +1152,21 @@
     <w:p>
       <w:pPr>
         <w:pStyle w:val="ListParagraph"/>
-        <w:widowControl/>
         <w:numPr>
           <w:ilvl w:val="0"/>
           <w:numId w:val="8"/>
         </w:numPr>
         <w:tabs>
           <w:tab w:val="clear" w:pos="720"/>
-          <w:tab w:val="left" w:pos="1125" w:leader="none"/>
-          <w:tab w:val="left" w:pos="1988" w:leader="none"/>
-        </w:tabs>
-        <w:suppressAutoHyphens w:val="true"/>
-        <w:bidi w:val="0"/>
-        <w:spacing w:lineRule="auto" w:line="276" w:before="0" w:after="151"/>
-        <w:ind w:left="1077" w:right="0" w:hanging="0"/>
-        <w:contextualSpacing/>
-        <w:jc w:val="left"/>
-        <w:rPr>
-          <w:b w:val="false"/>
-          <w:b w:val="false"/>
-          <w:bCs w:val="false"/>
-        </w:rPr>
-      </w:pPr>
-      <w:r>
-        <w:rPr>
-          <w:rFonts w:eastAsia="Times New Roman" w:cs="Times New Roman" w:ascii="Times New Roman" w:hAnsi="Times New Roman"/>
-          <w:b w:val="false"/>
-          <w:bCs w:val="false"/>
+          <w:tab w:val="left" w:pos="1125"/>
+          <w:tab w:val="left" w:pos="1988"/>
+        </w:tabs>
+        <w:spacing w:after="151" w:line="276" w:lineRule="auto"/>
+        <w:ind w:left="1077" w:firstLine="0"/>
+      </w:pPr>
+      <w:r>
+        <w:rPr>
+          <w:rFonts w:ascii="Times New Roman" w:eastAsia="Times New Roman" w:hAnsi="Times New Roman" w:cs="Times New Roman"/>
           <w:sz w:val="28"/>
           <w:szCs w:val="28"/>
         </w:rPr>
@@ -1095,19 +1174,39 @@
       </w:r>
       <w:r>
         <w:rPr>
-          <w:rFonts w:eastAsia="Times New Roman" w:cs="Times New Roman" w:ascii="Times New Roman" w:hAnsi="Times New Roman"/>
+          <w:rFonts w:ascii="Times New Roman" w:eastAsia="Times New Roman" w:hAnsi="Times New Roman" w:cs="Times New Roman"/>
           <w:b/>
           <w:bCs/>
           <w:sz w:val="28"/>
           <w:szCs w:val="28"/>
         </w:rPr>
-        <w:t>“docker restart contID”</w:t>
-      </w:r>
-      <w:r>
-        <w:rPr>
-          <w:rFonts w:eastAsia="Times New Roman" w:cs="Times New Roman" w:ascii="Times New Roman" w:hAnsi="Times New Roman"/>
-          <w:b w:val="false"/>
-          <w:bCs w:val="false"/>
+        <w:t xml:space="preserve">“docker restart </w:t>
+      </w:r>
+      <w:proofErr w:type="spellStart"/>
+      <w:r>
+        <w:rPr>
+          <w:rFonts w:ascii="Times New Roman" w:eastAsia="Times New Roman" w:hAnsi="Times New Roman" w:cs="Times New Roman"/>
+          <w:b/>
+          <w:bCs/>
+          <w:sz w:val="28"/>
+          <w:szCs w:val="28"/>
+        </w:rPr>
+        <w:t>contID</w:t>
+      </w:r>
+      <w:proofErr w:type="spellEnd"/>
+      <w:r>
+        <w:rPr>
+          <w:rFonts w:ascii="Times New Roman" w:eastAsia="Times New Roman" w:hAnsi="Times New Roman" w:cs="Times New Roman"/>
+          <w:b/>
+          <w:bCs/>
+          <w:sz w:val="28"/>
+          <w:szCs w:val="28"/>
+        </w:rPr>
+        <w:t>”</w:t>
+      </w:r>
+      <w:r>
+        <w:rPr>
+          <w:rFonts w:ascii="Times New Roman" w:eastAsia="Times New Roman" w:hAnsi="Times New Roman" w:cs="Times New Roman"/>
           <w:sz w:val="28"/>
           <w:szCs w:val="28"/>
         </w:rPr>
@@ -1117,36 +1216,27 @@
     <w:p>
       <w:pPr>
         <w:pStyle w:val="ListParagraph"/>
-        <w:widowControl/>
-        <w:numPr>
-          <w:ilvl w:val="0"/>
-          <w:numId w:val="0"/>
-        </w:numPr>
-        <w:tabs>
-          <w:tab w:val="clear" w:pos="720"/>
-          <w:tab w:val="left" w:pos="1125" w:leader="none"/>
-          <w:tab w:val="left" w:pos="1988" w:leader="none"/>
-        </w:tabs>
-        <w:suppressAutoHyphens w:val="true"/>
-        <w:bidi w:val="0"/>
-        <w:spacing w:lineRule="auto" w:line="276" w:before="0" w:after="151"/>
-        <w:ind w:left="1077" w:right="0" w:hanging="0"/>
-        <w:contextualSpacing/>
-        <w:jc w:val="left"/>
-        <w:rPr>
-          <w:rFonts w:ascii="Times New Roman" w:hAnsi="Times New Roman" w:eastAsia="Times New Roman" w:cs="Times New Roman"/>
-          <w:sz w:val="28"/>
-          <w:szCs w:val="28"/>
-        </w:rPr>
-      </w:pPr>
-      <w:r>
-        <w:rPr>
-          <w:rFonts w:eastAsia="Times New Roman" w:cs="Times New Roman" w:ascii="Times New Roman" w:hAnsi="Times New Roman"/>
+        <w:tabs>
+          <w:tab w:val="left" w:pos="1125"/>
+          <w:tab w:val="left" w:pos="1988"/>
+        </w:tabs>
+        <w:spacing w:after="151" w:line="276" w:lineRule="auto"/>
+        <w:ind w:left="1077"/>
+        <w:rPr>
+          <w:rFonts w:ascii="Times New Roman" w:eastAsia="Times New Roman" w:hAnsi="Times New Roman" w:cs="Times New Roman"/>
+          <w:sz w:val="28"/>
+          <w:szCs w:val="28"/>
+        </w:rPr>
+      </w:pPr>
+      <w:r>
+        <w:rPr>
+          <w:rFonts w:ascii="Times New Roman" w:eastAsia="Times New Roman" w:hAnsi="Times New Roman" w:cs="Times New Roman"/>
+          <w:noProof/>
           <w:sz w:val="28"/>
           <w:szCs w:val="28"/>
         </w:rPr>
         <w:drawing>
-          <wp:anchor behindDoc="0" distT="0" distB="0" distL="0" distR="0" simplePos="0" locked="0" layoutInCell="0" allowOverlap="1" relativeHeight="10">
+          <wp:anchor distT="0" distB="0" distL="0" distR="0" simplePos="0" relativeHeight="10" behindDoc="0" locked="0" layoutInCell="0" allowOverlap="1" wp14:anchorId="2D27B2FA" wp14:editId="6709E29B">
             <wp:simplePos x="0" y="0"/>
             <wp:positionH relativeFrom="column">
               <wp:posOffset>675640</wp:posOffset>
@@ -1157,7 +1247,7 @@
             <wp:extent cx="5877560" cy="1498600"/>
             <wp:effectExtent l="0" t="0" r="0" b="0"/>
             <wp:wrapSquare wrapText="largest"/>
-            <wp:docPr id="5" name="Image5" descr=""/>
+            <wp:docPr id="5" name="Image5"/>
             <wp:cNvGraphicFramePr>
               <a:graphicFrameLocks xmlns:a="http://schemas.openxmlformats.org/drawingml/2006/main" noChangeAspect="1"/>
             </wp:cNvGraphicFramePr>
@@ -1165,13 +1255,13 @@
               <a:graphicData uri="http://schemas.openxmlformats.org/drawingml/2006/picture">
                 <pic:pic xmlns:pic="http://schemas.openxmlformats.org/drawingml/2006/picture">
                   <pic:nvPicPr>
-                    <pic:cNvPr id="5" name="Image5" descr=""/>
+                    <pic:cNvPr id="5" name="Image5"/>
                     <pic:cNvPicPr>
                       <a:picLocks noChangeAspect="1" noChangeArrowheads="1"/>
                     </pic:cNvPicPr>
                   </pic:nvPicPr>
                   <pic:blipFill>
-                    <a:blip r:embed="rId6"/>
+                    <a:blip r:embed="rId12"/>
                     <a:stretch>
                       <a:fillRect/>
                     </a:stretch>
@@ -1195,22 +1285,17 @@
     <w:p>
       <w:pPr>
         <w:pStyle w:val="ListParagraph"/>
-        <w:numPr>
-          <w:ilvl w:val="0"/>
-          <w:numId w:val="0"/>
-        </w:numPr>
-        <w:spacing w:lineRule="auto" w:line="276" w:before="0" w:after="151"/>
-        <w:ind w:left="1080" w:hanging="0"/>
-        <w:contextualSpacing/>
-        <w:rPr>
-          <w:rFonts w:ascii="Times New Roman" w:hAnsi="Times New Roman" w:eastAsia="Times New Roman" w:cs="Times New Roman"/>
+        <w:spacing w:after="151" w:line="276" w:lineRule="auto"/>
+        <w:ind w:left="1080"/>
+        <w:rPr>
+          <w:rFonts w:ascii="Times New Roman" w:eastAsia="Times New Roman" w:hAnsi="Times New Roman" w:cs="Times New Roman"/>
           <w:sz w:val="26"/>
           <w:szCs w:val="26"/>
         </w:rPr>
       </w:pPr>
       <w:r>
         <w:rPr>
-          <w:rFonts w:eastAsia="Times New Roman" w:cs="Times New Roman" w:ascii="Times New Roman" w:hAnsi="Times New Roman"/>
+          <w:rFonts w:ascii="Times New Roman" w:eastAsia="Times New Roman" w:hAnsi="Times New Roman" w:cs="Times New Roman"/>
           <w:b/>
           <w:bCs/>
           <w:sz w:val="28"/>
@@ -1222,33 +1307,21 @@
     <w:p>
       <w:pPr>
         <w:pStyle w:val="ListParagraph"/>
-        <w:widowControl/>
         <w:numPr>
           <w:ilvl w:val="0"/>
           <w:numId w:val="9"/>
         </w:numPr>
         <w:tabs>
           <w:tab w:val="clear" w:pos="720"/>
-          <w:tab w:val="left" w:pos="1125" w:leader="none"/>
-          <w:tab w:val="left" w:pos="1988" w:leader="none"/>
-        </w:tabs>
-        <w:suppressAutoHyphens w:val="true"/>
-        <w:bidi w:val="0"/>
-        <w:spacing w:lineRule="auto" w:line="276" w:before="0" w:after="151"/>
-        <w:ind w:left="1077" w:right="0" w:hanging="0"/>
-        <w:contextualSpacing/>
-        <w:jc w:val="left"/>
-        <w:rPr>
-          <w:b w:val="false"/>
-          <w:b w:val="false"/>
-          <w:bCs w:val="false"/>
-        </w:rPr>
-      </w:pPr>
-      <w:r>
-        <w:rPr>
-          <w:rFonts w:eastAsia="Times New Roman" w:cs="Times New Roman" w:ascii="Times New Roman" w:hAnsi="Times New Roman"/>
-          <w:b w:val="false"/>
-          <w:bCs w:val="false"/>
+          <w:tab w:val="left" w:pos="1125"/>
+          <w:tab w:val="left" w:pos="1988"/>
+        </w:tabs>
+        <w:spacing w:after="151" w:line="276" w:lineRule="auto"/>
+        <w:ind w:left="1077" w:firstLine="0"/>
+      </w:pPr>
+      <w:r>
+        <w:rPr>
+          <w:rFonts w:ascii="Times New Roman" w:eastAsia="Times New Roman" w:hAnsi="Times New Roman" w:cs="Times New Roman"/>
           <w:sz w:val="28"/>
           <w:szCs w:val="28"/>
         </w:rPr>
@@ -1258,33 +1331,21 @@
     <w:p>
       <w:pPr>
         <w:pStyle w:val="ListParagraph"/>
-        <w:widowControl/>
         <w:numPr>
           <w:ilvl w:val="0"/>
           <w:numId w:val="2"/>
         </w:numPr>
         <w:tabs>
           <w:tab w:val="clear" w:pos="720"/>
-          <w:tab w:val="left" w:pos="1125" w:leader="none"/>
-          <w:tab w:val="left" w:pos="1988" w:leader="none"/>
-        </w:tabs>
-        <w:suppressAutoHyphens w:val="true"/>
-        <w:bidi w:val="0"/>
-        <w:spacing w:lineRule="auto" w:line="276" w:before="0" w:after="151"/>
-        <w:ind w:left="1077" w:right="0" w:hanging="0"/>
-        <w:contextualSpacing/>
-        <w:jc w:val="left"/>
-        <w:rPr>
-          <w:b w:val="false"/>
-          <w:b w:val="false"/>
-          <w:bCs w:val="false"/>
-        </w:rPr>
-      </w:pPr>
-      <w:r>
-        <w:rPr>
-          <w:rFonts w:eastAsia="Times New Roman" w:cs="Times New Roman" w:ascii="Times New Roman" w:hAnsi="Times New Roman"/>
-          <w:b w:val="false"/>
-          <w:bCs w:val="false"/>
+          <w:tab w:val="left" w:pos="1125"/>
+          <w:tab w:val="left" w:pos="1988"/>
+        </w:tabs>
+        <w:spacing w:after="151" w:line="276" w:lineRule="auto"/>
+        <w:ind w:left="1077" w:firstLine="0"/>
+      </w:pPr>
+      <w:r>
+        <w:rPr>
+          <w:rFonts w:ascii="Times New Roman" w:eastAsia="Times New Roman" w:hAnsi="Times New Roman" w:cs="Times New Roman"/>
           <w:sz w:val="28"/>
           <w:szCs w:val="28"/>
         </w:rPr>
@@ -1292,19 +1353,39 @@
       </w:r>
       <w:r>
         <w:rPr>
-          <w:rFonts w:eastAsia="Times New Roman" w:cs="Times New Roman" w:ascii="Times New Roman" w:hAnsi="Times New Roman"/>
+          <w:rFonts w:ascii="Times New Roman" w:eastAsia="Times New Roman" w:hAnsi="Times New Roman" w:cs="Times New Roman"/>
           <w:b/>
           <w:bCs/>
           <w:sz w:val="28"/>
           <w:szCs w:val="28"/>
         </w:rPr>
-        <w:t>“docker rm contID”</w:t>
-      </w:r>
-      <w:r>
-        <w:rPr>
-          <w:rFonts w:eastAsia="Times New Roman" w:cs="Times New Roman" w:ascii="Times New Roman" w:hAnsi="Times New Roman"/>
-          <w:b w:val="false"/>
-          <w:bCs w:val="false"/>
+        <w:t xml:space="preserve">“docker rm </w:t>
+      </w:r>
+      <w:proofErr w:type="spellStart"/>
+      <w:r>
+        <w:rPr>
+          <w:rFonts w:ascii="Times New Roman" w:eastAsia="Times New Roman" w:hAnsi="Times New Roman" w:cs="Times New Roman"/>
+          <w:b/>
+          <w:bCs/>
+          <w:sz w:val="28"/>
+          <w:szCs w:val="28"/>
+        </w:rPr>
+        <w:t>contID</w:t>
+      </w:r>
+      <w:proofErr w:type="spellEnd"/>
+      <w:r>
+        <w:rPr>
+          <w:rFonts w:ascii="Times New Roman" w:eastAsia="Times New Roman" w:hAnsi="Times New Roman" w:cs="Times New Roman"/>
+          <w:b/>
+          <w:bCs/>
+          <w:sz w:val="28"/>
+          <w:szCs w:val="28"/>
+        </w:rPr>
+        <w:t>”</w:t>
+      </w:r>
+      <w:r>
+        <w:rPr>
+          <w:rFonts w:ascii="Times New Roman" w:eastAsia="Times New Roman" w:hAnsi="Times New Roman" w:cs="Times New Roman"/>
           <w:sz w:val="28"/>
           <w:szCs w:val="28"/>
         </w:rPr>
@@ -1314,28 +1395,23 @@
     <w:p>
       <w:pPr>
         <w:pStyle w:val="ListParagraph"/>
-        <w:widowControl/>
-        <w:tabs>
-          <w:tab w:val="clear" w:pos="720"/>
-          <w:tab w:val="left" w:pos="1125" w:leader="none"/>
-          <w:tab w:val="left" w:pos="1988" w:leader="none"/>
-        </w:tabs>
-        <w:suppressAutoHyphens w:val="true"/>
-        <w:bidi w:val="0"/>
-        <w:spacing w:lineRule="auto" w:line="276" w:before="0" w:after="151"/>
-        <w:ind w:left="720" w:right="0" w:hanging="0"/>
-        <w:contextualSpacing/>
-        <w:jc w:val="left"/>
-        <w:rPr>
-          <w:rFonts w:ascii="Times New Roman" w:hAnsi="Times New Roman" w:eastAsia="Times New Roman" w:cs="Times New Roman"/>
-          <w:sz w:val="28"/>
-          <w:szCs w:val="28"/>
-        </w:rPr>
-      </w:pPr>
-      <w:r>
-        <w:rPr/>
+        <w:tabs>
+          <w:tab w:val="left" w:pos="1125"/>
+          <w:tab w:val="left" w:pos="1988"/>
+        </w:tabs>
+        <w:spacing w:after="151" w:line="276" w:lineRule="auto"/>
+        <w:rPr>
+          <w:rFonts w:ascii="Times New Roman" w:eastAsia="Times New Roman" w:hAnsi="Times New Roman" w:cs="Times New Roman"/>
+          <w:sz w:val="28"/>
+          <w:szCs w:val="28"/>
+        </w:rPr>
+      </w:pPr>
+      <w:r>
+        <w:rPr>
+          <w:noProof/>
+        </w:rPr>
         <w:drawing>
-          <wp:anchor behindDoc="0" distT="0" distB="0" distL="0" distR="0" simplePos="0" locked="0" layoutInCell="0" allowOverlap="1" relativeHeight="11">
+          <wp:anchor distT="0" distB="0" distL="0" distR="0" simplePos="0" relativeHeight="11" behindDoc="0" locked="0" layoutInCell="0" allowOverlap="1" wp14:anchorId="01474096" wp14:editId="258559AA">
             <wp:simplePos x="0" y="0"/>
             <wp:positionH relativeFrom="column">
               <wp:posOffset>723265</wp:posOffset>
@@ -1346,7 +1422,7 @@
             <wp:extent cx="5829935" cy="1286510"/>
             <wp:effectExtent l="0" t="0" r="0" b="0"/>
             <wp:wrapSquare wrapText="largest"/>
-            <wp:docPr id="6" name="Image6" descr=""/>
+            <wp:docPr id="6" name="Image6"/>
             <wp:cNvGraphicFramePr>
               <a:graphicFrameLocks xmlns:a="http://schemas.openxmlformats.org/drawingml/2006/main" noChangeAspect="1"/>
             </wp:cNvGraphicFramePr>
@@ -1354,14 +1430,14 @@
               <a:graphicData uri="http://schemas.openxmlformats.org/drawingml/2006/picture">
                 <pic:pic xmlns:pic="http://schemas.openxmlformats.org/drawingml/2006/picture">
                   <pic:nvPicPr>
-                    <pic:cNvPr id="6" name="Image6" descr=""/>
+                    <pic:cNvPr id="6" name="Image6"/>
                     <pic:cNvPicPr>
                       <a:picLocks noChangeAspect="1" noChangeArrowheads="1"/>
                     </pic:cNvPicPr>
                   </pic:nvPicPr>
                   <pic:blipFill>
-                    <a:blip r:embed="rId7"/>
-                    <a:srcRect l="0" t="0" r="5460" b="0"/>
+                    <a:blip r:embed="rId13"/>
+                    <a:srcRect r="5460"/>
                     <a:stretch>
                       <a:fillRect/>
                     </a:stretch>
@@ -1383,36 +1459,85 @@
       </w:r>
     </w:p>
     <w:sectPr>
-      <w:headerReference w:type="even" r:id="rId8"/>
-      <w:headerReference w:type="default" r:id="rId9"/>
-      <w:headerReference w:type="first" r:id="rId10"/>
-      <w:type w:val="nextPage"/>
+      <w:headerReference w:type="even" r:id="rId14"/>
+      <w:headerReference w:type="default" r:id="rId15"/>
+      <w:headerReference w:type="first" r:id="rId16"/>
       <w:pgSz w:w="12240" w:h="15840"/>
-      <w:pgMar w:left="720" w:right="732" w:gutter="0" w:header="720" w:top="1800" w:footer="0" w:bottom="582"/>
-      <w:pgNumType w:fmt="decimal"/>
-      <w:formProt w:val="false"/>
-      <w:textDirection w:val="lrTb"/>
-      <w:docGrid w:type="default" w:linePitch="100" w:charSpace="4096"/>
+      <w:pgMar w:top="1800" w:right="732" w:bottom="582" w:left="720" w:header="720" w:footer="0" w:gutter="0"/>
+      <w:cols w:space="720"/>
+      <w:formProt w:val="0"/>
+      <w:docGrid w:linePitch="100" w:charSpace="4096"/>
     </w:sectPr>
   </w:body>
 </w:document>
 </file>
 
+<file path=word/endnotes.xml><?xml version="1.0" encoding="utf-8"?>
+<w:endnotes xmlns:wpc="http://schemas.microsoft.com/office/word/2010/wordprocessingCanvas" xmlns:cx="http://schemas.microsoft.com/office/drawing/2014/chartex" xmlns:cx1="http://schemas.microsoft.com/office/drawing/2015/9/8/chartex" xmlns:cx2="http://schemas.microsoft.com/office/drawing/2015/10/21/chartex" xmlns:cx3="http://schemas.microsoft.com/office/drawing/2016/5/9/chartex" xmlns:cx4="http://schemas.microsoft.com/office/drawing/2016/5/10/chartex" xmlns:cx5="http://schemas.microsoft.com/office/drawing/2016/5/11/chartex" xmlns:cx6="http://schemas.microsoft.com/office/drawing/2016/5/12/chartex" xmlns:cx7="http://schemas.microsoft.com/office/drawing/2016/5/13/chartex" xmlns:cx8="http://schemas.microsoft.com/office/drawing/2016/5/14/chartex" xmlns:mc="http://schemas.openxmlformats.org/markup-compatibility/2006" xmlns:aink="http://schemas.microsoft.com/office/drawing/2016/ink" xmlns:am3d="http://schemas.microsoft.com/office/drawing/2017/model3d" xmlns:o="urn:schemas-microsoft-com:office:office" xmlns:oel="http://schemas.microsoft.com/office/2019/extlst" xmlns:r="http://schemas.openxmlformats.org/officeDocument/2006/relationships" xmlns:m="http://schemas.openxmlformats.org/officeDocument/2006/math" xmlns:v="urn:schemas-microsoft-com:vml" xmlns:wp14="http://schemas.microsoft.com/office/word/2010/wordprocessingDrawing" xmlns:wp="http://schemas.openxmlformats.org/drawingml/2006/wordprocessingDrawing" xmlns:w10="urn:schemas-microsoft-com:office:word" xmlns:w="http://schemas.openxmlformats.org/wordprocessingml/2006/main" xmlns:w14="http://schemas.microsoft.com/office/word/2010/wordml" xmlns:w15="http://schemas.microsoft.com/office/word/2012/wordml" xmlns:w16cex="http://schemas.microsoft.com/office/word/2018/wordml/cex" xmlns:w16cid="http://schemas.microsoft.com/office/word/2016/wordml/cid" xmlns:w16="http://schemas.microsoft.com/office/word/2018/wordml" xmlns:w16sdtdh="http://schemas.microsoft.com/office/word/2020/wordml/sdtdatahash" xmlns:w16se="http://schemas.microsoft.com/office/word/2015/wordml/symex" xmlns:wpg="http://schemas.microsoft.com/office/word/2010/wordprocessingGroup" xmlns:wpi="http://schemas.microsoft.com/office/word/2010/wordprocessingInk" xmlns:wne="http://schemas.microsoft.com/office/word/2006/wordml" xmlns:wps="http://schemas.microsoft.com/office/word/2010/wordprocessingShape" mc:Ignorable="w14 w15 w16se w16cid w16 w16cex w16sdtdh wp14">
+  <w:endnote w:type="separator" w:id="-1">
+    <w:p>
+      <w:pPr>
+        <w:spacing w:after="0" w:line="240" w:lineRule="auto"/>
+      </w:pPr>
+      <w:r>
+        <w:separator/>
+      </w:r>
+    </w:p>
+  </w:endnote>
+  <w:endnote w:type="continuationSeparator" w:id="0">
+    <w:p>
+      <w:pPr>
+        <w:spacing w:after="0" w:line="240" w:lineRule="auto"/>
+      </w:pPr>
+      <w:r>
+        <w:continuationSeparator/>
+      </w:r>
+    </w:p>
+  </w:endnote>
+</w:endnotes>
+</file>
+
+<file path=word/footnotes.xml><?xml version="1.0" encoding="utf-8"?>
+<w:footnotes xmlns:wpc="http://schemas.microsoft.com/office/word/2010/wordprocessingCanvas" xmlns:cx="http://schemas.microsoft.com/office/drawing/2014/chartex" xmlns:cx1="http://schemas.microsoft.com/office/drawing/2015/9/8/chartex" xmlns:cx2="http://schemas.microsoft.com/office/drawing/2015/10/21/chartex" xmlns:cx3="http://schemas.microsoft.com/office/drawing/2016/5/9/chartex" xmlns:cx4="http://schemas.microsoft.com/office/drawing/2016/5/10/chartex" xmlns:cx5="http://schemas.microsoft.com/office/drawing/2016/5/11/chartex" xmlns:cx6="http://schemas.microsoft.com/office/drawing/2016/5/12/chartex" xmlns:cx7="http://schemas.microsoft.com/office/drawing/2016/5/13/chartex" xmlns:cx8="http://schemas.microsoft.com/office/drawing/2016/5/14/chartex" xmlns:mc="http://schemas.openxmlformats.org/markup-compatibility/2006" xmlns:aink="http://schemas.microsoft.com/office/drawing/2016/ink" xmlns:am3d="http://schemas.microsoft.com/office/drawing/2017/model3d" xmlns:o="urn:schemas-microsoft-com:office:office" xmlns:oel="http://schemas.microsoft.com/office/2019/extlst" xmlns:r="http://schemas.openxmlformats.org/officeDocument/2006/relationships" xmlns:m="http://schemas.openxmlformats.org/officeDocument/2006/math" xmlns:v="urn:schemas-microsoft-com:vml" xmlns:wp14="http://schemas.microsoft.com/office/word/2010/wordprocessingDrawing" xmlns:wp="http://schemas.openxmlformats.org/drawingml/2006/wordprocessingDrawing" xmlns:w10="urn:schemas-microsoft-com:office:word" xmlns:w="http://schemas.openxmlformats.org/wordprocessingml/2006/main" xmlns:w14="http://schemas.microsoft.com/office/word/2010/wordml" xmlns:w15="http://schemas.microsoft.com/office/word/2012/wordml" xmlns:w16cex="http://schemas.microsoft.com/office/word/2018/wordml/cex" xmlns:w16cid="http://schemas.microsoft.com/office/word/2016/wordml/cid" xmlns:w16="http://schemas.microsoft.com/office/word/2018/wordml" xmlns:w16sdtdh="http://schemas.microsoft.com/office/word/2020/wordml/sdtdatahash" xmlns:w16se="http://schemas.microsoft.com/office/word/2015/wordml/symex" xmlns:wpg="http://schemas.microsoft.com/office/word/2010/wordprocessingGroup" xmlns:wpi="http://schemas.microsoft.com/office/word/2010/wordprocessingInk" xmlns:wne="http://schemas.microsoft.com/office/word/2006/wordml" xmlns:wps="http://schemas.microsoft.com/office/word/2010/wordprocessingShape" mc:Ignorable="w14 w15 w16se w16cid w16 w16cex w16sdtdh wp14">
+  <w:footnote w:type="separator" w:id="-1">
+    <w:p>
+      <w:pPr>
+        <w:spacing w:after="0" w:line="240" w:lineRule="auto"/>
+      </w:pPr>
+      <w:r>
+        <w:separator/>
+      </w:r>
+    </w:p>
+  </w:footnote>
+  <w:footnote w:type="continuationSeparator" w:id="0">
+    <w:p>
+      <w:pPr>
+        <w:spacing w:after="0" w:line="240" w:lineRule="auto"/>
+      </w:pPr>
+      <w:r>
+        <w:continuationSeparator/>
+      </w:r>
+    </w:p>
+  </w:footnote>
+</w:footnotes>
+</file>
+
 <file path=word/header1.xml><?xml version="1.0" encoding="utf-8"?>
-<w:hdr xmlns:o="urn:schemas-microsoft-com:office:office" xmlns:r="http://schemas.openxmlformats.org/officeDocument/2006/relationships" xmlns:v="urn:schemas-microsoft-com:vml" xmlns:w="http://schemas.openxmlformats.org/wordprocessingml/2006/main" xmlns:w10="urn:schemas-microsoft-com:office:word" xmlns:wp="http://schemas.openxmlformats.org/drawingml/2006/wordprocessingDrawing" xmlns:wps="http://schemas.microsoft.com/office/word/2010/wordprocessingShape" xmlns:wpg="http://schemas.microsoft.com/office/word/2010/wordprocessingGroup" xmlns:mc="http://schemas.openxmlformats.org/markup-compatibility/2006" xmlns:wp14="http://schemas.microsoft.com/office/word/2010/wordprocessingDrawing" xmlns:w14="http://schemas.microsoft.com/office/word/2010/wordml" xmlns:w15="http://schemas.microsoft.com/office/word/2012/wordml" mc:Ignorable="w14 wp14 w15">
+<w:hdr xmlns:wpc="http://schemas.microsoft.com/office/word/2010/wordprocessingCanvas" xmlns:cx="http://schemas.microsoft.com/office/drawing/2014/chartex" xmlns:cx1="http://schemas.microsoft.com/office/drawing/2015/9/8/chartex" xmlns:cx2="http://schemas.microsoft.com/office/drawing/2015/10/21/chartex" xmlns:cx3="http://schemas.microsoft.com/office/drawing/2016/5/9/chartex" xmlns:cx4="http://schemas.microsoft.com/office/drawing/2016/5/10/chartex" xmlns:cx5="http://schemas.microsoft.com/office/drawing/2016/5/11/chartex" xmlns:cx6="http://schemas.microsoft.com/office/drawing/2016/5/12/chartex" xmlns:cx7="http://schemas.microsoft.com/office/drawing/2016/5/13/chartex" xmlns:cx8="http://schemas.microsoft.com/office/drawing/2016/5/14/chartex" xmlns:mc="http://schemas.openxmlformats.org/markup-compatibility/2006" xmlns:aink="http://schemas.microsoft.com/office/drawing/2016/ink" xmlns:am3d="http://schemas.microsoft.com/office/drawing/2017/model3d" xmlns:o="urn:schemas-microsoft-com:office:office" xmlns:oel="http://schemas.microsoft.com/office/2019/extlst" xmlns:r="http://schemas.openxmlformats.org/officeDocument/2006/relationships" xmlns:m="http://schemas.openxmlformats.org/officeDocument/2006/math" xmlns:v="urn:schemas-microsoft-com:vml" xmlns:wp14="http://schemas.microsoft.com/office/word/2010/wordprocessingDrawing" xmlns:wp="http://schemas.openxmlformats.org/drawingml/2006/wordprocessingDrawing" xmlns:w10="urn:schemas-microsoft-com:office:word" xmlns:w="http://schemas.openxmlformats.org/wordprocessingml/2006/main" xmlns:w14="http://schemas.microsoft.com/office/word/2010/wordml" xmlns:w15="http://schemas.microsoft.com/office/word/2012/wordml" xmlns:w16cex="http://schemas.microsoft.com/office/word/2018/wordml/cex" xmlns:w16cid="http://schemas.microsoft.com/office/word/2016/wordml/cid" xmlns:w16="http://schemas.microsoft.com/office/word/2018/wordml" xmlns:w16sdtdh="http://schemas.microsoft.com/office/word/2020/wordml/sdtdatahash" xmlns:w16se="http://schemas.microsoft.com/office/word/2015/wordml/symex" xmlns:wpg="http://schemas.microsoft.com/office/word/2010/wordprocessingGroup" xmlns:wpi="http://schemas.microsoft.com/office/word/2010/wordprocessingInk" xmlns:wne="http://schemas.microsoft.com/office/word/2006/wordml" xmlns:wps="http://schemas.microsoft.com/office/word/2010/wordprocessingShape" mc:Ignorable="w14 w15 w16se w16cid w16 w16cex w16sdtdh wp14">
   <w:p>
     <w:pPr>
-      <w:pStyle w:val="Normal"/>
-      <w:spacing w:before="0" w:after="0"/>
-      <w:ind w:right="118" w:hanging="0"/>
+      <w:spacing w:after="0"/>
+      <w:ind w:right="118"/>
       <w:jc w:val="right"/>
-      <w:rPr/>
     </w:pPr>
     <w:r>
+      <w:rPr>
+        <w:noProof/>
+      </w:rPr>
       <mc:AlternateContent>
         <mc:Choice Requires="wpg">
           <w:drawing>
-            <wp:anchor behindDoc="1" distT="0" distB="0" distL="114300" distR="114300" simplePos="0" locked="0" layoutInCell="0" allowOverlap="1" relativeHeight="2" wp14:anchorId="3F18ED43">
+            <wp:anchor distT="0" distB="0" distL="114300" distR="114300" simplePos="0" relativeHeight="251656704" behindDoc="1" locked="0" layoutInCell="0" allowOverlap="1" wp14:anchorId="00F284A0" wp14:editId="72D69263">
               <wp:simplePos x="0" y="0"/>
               <wp:positionH relativeFrom="page">
                 <wp:posOffset>0</wp:posOffset>
@@ -1424,6 +1549,7 @@
               <wp:effectExtent l="0" t="0" r="0" b="0"/>
               <wp:wrapSquare wrapText="bothSides"/>
               <wp:docPr id="7" name="Group 1677"/>
+              <wp:cNvGraphicFramePr/>
               <a:graphic xmlns:a="http://schemas.openxmlformats.org/drawingml/2006/main">
                 <a:graphicData uri="http://schemas.microsoft.com/office/word/2010/wordprocessingGroup">
                   <wpg:wgp>
@@ -1438,7 +1564,7 @@
                     </wpg:grpSpPr>
                     <pic:pic xmlns:pic="http://schemas.openxmlformats.org/drawingml/2006/picture">
                       <pic:nvPicPr>
-                        <pic:cNvPr id="0" name="Picture 1679" descr=""/>
+                        <pic:cNvPr id="1005769508" name="Picture 1679"/>
                         <pic:cNvPicPr/>
                       </pic:nvPicPr>
                       <pic:blipFill>
@@ -1460,7 +1586,7 @@
                     </pic:pic>
                     <pic:pic xmlns:pic="http://schemas.openxmlformats.org/drawingml/2006/picture">
                       <pic:nvPicPr>
-                        <pic:cNvPr id="1" name="Picture 1678" descr=""/>
+                        <pic:cNvPr id="1462159993" name="Picture 1678"/>
                         <pic:cNvPicPr/>
                       </pic:nvPicPr>
                       <pic:blipFill>
@@ -1509,12 +1635,12 @@
                 <o:lock v:ext="edit" aspectratio="t"/>
               </v:shapetype>
               <v:shape id="shape_0" ID="Picture 1679" stroked="f" o:allowincell="f" style="position:absolute;left:0;top:360;width:7169;height:1424;mso-wrap-style:none;v-text-anchor:middle;mso-position-horizontal-relative:page;mso-position-vertical-relative:page" type="_x0000_t75">
-                <v:imagedata r:id="rId1" o:detectmouseclick="t"/>
+                <v:imagedata r:id="rId3" o:detectmouseclick="t"/>
                 <v:stroke color="#3465a4" joinstyle="round" endcap="flat"/>
                 <w10:wrap type="square"/>
               </v:shape>
               <v:shape id="shape_0" ID="Picture 1678" stroked="f" o:allowincell="f" style="position:absolute;left:7173;top:0;width:3438;height:1799;mso-wrap-style:none;v-text-anchor:middle;mso-position-horizontal-relative:page;mso-position-vertical-relative:page" type="_x0000_t75">
-                <v:imagedata r:id="rId2" o:detectmouseclick="t"/>
+                <v:imagedata r:id="rId4" o:detectmouseclick="t"/>
                 <v:stroke color="#3465a4" joinstyle="round" endcap="flat"/>
                 <w10:wrap type="square"/>
               </v:shape>
@@ -1524,7 +1650,6 @@
       </mc:AlternateContent>
     </w:r>
     <w:r>
-      <w:rPr/>
       <w:t xml:space="preserve"> </w:t>
     </w:r>
   </w:p>
@@ -1532,20 +1657,21 @@
 </file>
 
 <file path=word/header2.xml><?xml version="1.0" encoding="utf-8"?>
-<w:hdr xmlns:o="urn:schemas-microsoft-com:office:office" xmlns:r="http://schemas.openxmlformats.org/officeDocument/2006/relationships" xmlns:v="urn:schemas-microsoft-com:vml" xmlns:w="http://schemas.openxmlformats.org/wordprocessingml/2006/main" xmlns:w10="urn:schemas-microsoft-com:office:word" xmlns:wp="http://schemas.openxmlformats.org/drawingml/2006/wordprocessingDrawing" xmlns:wps="http://schemas.microsoft.com/office/word/2010/wordprocessingShape" xmlns:wpg="http://schemas.microsoft.com/office/word/2010/wordprocessingGroup" xmlns:mc="http://schemas.openxmlformats.org/markup-compatibility/2006" xmlns:wp14="http://schemas.microsoft.com/office/word/2010/wordprocessingDrawing" xmlns:w14="http://schemas.microsoft.com/office/word/2010/wordml" xmlns:w15="http://schemas.microsoft.com/office/word/2012/wordml" mc:Ignorable="w14 wp14 w15">
+<w:hdr xmlns:wpc="http://schemas.microsoft.com/office/word/2010/wordprocessingCanvas" xmlns:cx="http://schemas.microsoft.com/office/drawing/2014/chartex" xmlns:cx1="http://schemas.microsoft.com/office/drawing/2015/9/8/chartex" xmlns:cx2="http://schemas.microsoft.com/office/drawing/2015/10/21/chartex" xmlns:cx3="http://schemas.microsoft.com/office/drawing/2016/5/9/chartex" xmlns:cx4="http://schemas.microsoft.com/office/drawing/2016/5/10/chartex" xmlns:cx5="http://schemas.microsoft.com/office/drawing/2016/5/11/chartex" xmlns:cx6="http://schemas.microsoft.com/office/drawing/2016/5/12/chartex" xmlns:cx7="http://schemas.microsoft.com/office/drawing/2016/5/13/chartex" xmlns:cx8="http://schemas.microsoft.com/office/drawing/2016/5/14/chartex" xmlns:mc="http://schemas.openxmlformats.org/markup-compatibility/2006" xmlns:aink="http://schemas.microsoft.com/office/drawing/2016/ink" xmlns:am3d="http://schemas.microsoft.com/office/drawing/2017/model3d" xmlns:o="urn:schemas-microsoft-com:office:office" xmlns:oel="http://schemas.microsoft.com/office/2019/extlst" xmlns:r="http://schemas.openxmlformats.org/officeDocument/2006/relationships" xmlns:m="http://schemas.openxmlformats.org/officeDocument/2006/math" xmlns:v="urn:schemas-microsoft-com:vml" xmlns:wp14="http://schemas.microsoft.com/office/word/2010/wordprocessingDrawing" xmlns:wp="http://schemas.openxmlformats.org/drawingml/2006/wordprocessingDrawing" xmlns:w10="urn:schemas-microsoft-com:office:word" xmlns:w="http://schemas.openxmlformats.org/wordprocessingml/2006/main" xmlns:w14="http://schemas.microsoft.com/office/word/2010/wordml" xmlns:w15="http://schemas.microsoft.com/office/word/2012/wordml" xmlns:w16cex="http://schemas.microsoft.com/office/word/2018/wordml/cex" xmlns:w16cid="http://schemas.microsoft.com/office/word/2016/wordml/cid" xmlns:w16="http://schemas.microsoft.com/office/word/2018/wordml" xmlns:w16sdtdh="http://schemas.microsoft.com/office/word/2020/wordml/sdtdatahash" xmlns:w16se="http://schemas.microsoft.com/office/word/2015/wordml/symex" xmlns:wpg="http://schemas.microsoft.com/office/word/2010/wordprocessingGroup" xmlns:wpi="http://schemas.microsoft.com/office/word/2010/wordprocessingInk" xmlns:wne="http://schemas.microsoft.com/office/word/2006/wordml" xmlns:wps="http://schemas.microsoft.com/office/word/2010/wordprocessingShape" mc:Ignorable="w14 w15 w16se w16cid w16 w16cex w16sdtdh wp14">
   <w:p>
     <w:pPr>
-      <w:pStyle w:val="Normal"/>
-      <w:spacing w:before="0" w:after="0"/>
-      <w:ind w:right="118" w:hanging="0"/>
+      <w:spacing w:after="0"/>
+      <w:ind w:right="118"/>
       <w:jc w:val="right"/>
-      <w:rPr/>
     </w:pPr>
     <w:r>
+      <w:rPr>
+        <w:noProof/>
+      </w:rPr>
       <mc:AlternateContent>
         <mc:Choice Requires="wpg">
           <w:drawing>
-            <wp:anchor behindDoc="1" distT="0" distB="0" distL="114300" distR="114300" simplePos="0" locked="0" layoutInCell="0" allowOverlap="1" relativeHeight="5" wp14:anchorId="19FEBF75">
+            <wp:anchor distT="0" distB="0" distL="114300" distR="114300" simplePos="0" relativeHeight="251657728" behindDoc="1" locked="0" layoutInCell="0" allowOverlap="1" wp14:anchorId="2CBADCDF" wp14:editId="17B8349A">
               <wp:simplePos x="0" y="0"/>
               <wp:positionH relativeFrom="page">
                 <wp:posOffset>457200</wp:posOffset>
@@ -1557,6 +1683,7 @@
               <wp:effectExtent l="0" t="0" r="0" b="0"/>
               <wp:wrapSquare wrapText="bothSides"/>
               <wp:docPr id="8" name="Group 1668"/>
+              <wp:cNvGraphicFramePr/>
               <a:graphic xmlns:a="http://schemas.openxmlformats.org/drawingml/2006/main">
                 <a:graphicData uri="http://schemas.microsoft.com/office/word/2010/wordprocessingGroup">
                   <wpg:wgp>
@@ -1571,7 +1698,7 @@
                     </wpg:grpSpPr>
                     <pic:pic xmlns:pic="http://schemas.openxmlformats.org/drawingml/2006/picture">
                       <pic:nvPicPr>
-                        <pic:cNvPr id="2" name="Picture 1670" descr=""/>
+                        <pic:cNvPr id="2060472400" name="Picture 1670"/>
                         <pic:cNvPicPr/>
                       </pic:nvPicPr>
                       <pic:blipFill>
@@ -1593,7 +1720,7 @@
                     </pic:pic>
                     <pic:pic xmlns:pic="http://schemas.openxmlformats.org/drawingml/2006/picture">
                       <pic:nvPicPr>
-                        <pic:cNvPr id="3" name="Picture 1669" descr=""/>
+                        <pic:cNvPr id="1869997599" name="Picture 1669"/>
                         <pic:cNvPicPr/>
                       </pic:nvPicPr>
                       <pic:blipFill>
@@ -1623,12 +1750,12 @@
           <w:pict>
             <v:group id="shape_0" alt="Group 1668" style="position:absolute;margin-left:36pt;margin-top:0pt;width:530.6pt;height:90pt" coordorigin="720,0" coordsize="10612,1800">
               <v:shape id="shape_0" ID="Picture 1670" stroked="f" o:allowincell="f" style="position:absolute;left:720;top:360;width:7169;height:1424;mso-wrap-style:none;v-text-anchor:middle;mso-position-horizontal-relative:page;mso-position-vertical-relative:page" type="_x0000_t75">
-                <v:imagedata r:id="rId1" o:detectmouseclick="t"/>
+                <v:imagedata r:id="rId3" o:detectmouseclick="t"/>
                 <v:stroke color="#3465a4" joinstyle="round" endcap="flat"/>
                 <w10:wrap type="square"/>
               </v:shape>
               <v:shape id="shape_0" ID="Picture 1669" stroked="f" o:allowincell="f" style="position:absolute;left:7893;top:0;width:3438;height:1799;mso-wrap-style:none;v-text-anchor:middle;mso-position-horizontal-relative:page;mso-position-vertical-relative:page" type="_x0000_t75">
-                <v:imagedata r:id="rId2" o:detectmouseclick="t"/>
+                <v:imagedata r:id="rId4" o:detectmouseclick="t"/>
                 <v:stroke color="#3465a4" joinstyle="round" endcap="flat"/>
                 <w10:wrap type="square"/>
               </v:shape>
@@ -1638,7 +1765,6 @@
       </mc:AlternateContent>
     </w:r>
     <w:r>
-      <w:rPr/>
       <w:t xml:space="preserve"> </w:t>
     </w:r>
   </w:p>
@@ -1646,20 +1772,21 @@
 </file>
 
 <file path=word/header3.xml><?xml version="1.0" encoding="utf-8"?>
-<w:hdr xmlns:o="urn:schemas-microsoft-com:office:office" xmlns:r="http://schemas.openxmlformats.org/officeDocument/2006/relationships" xmlns:v="urn:schemas-microsoft-com:vml" xmlns:w="http://schemas.openxmlformats.org/wordprocessingml/2006/main" xmlns:w10="urn:schemas-microsoft-com:office:word" xmlns:wp="http://schemas.openxmlformats.org/drawingml/2006/wordprocessingDrawing" xmlns:wps="http://schemas.microsoft.com/office/word/2010/wordprocessingShape" xmlns:wpg="http://schemas.microsoft.com/office/word/2010/wordprocessingGroup" xmlns:mc="http://schemas.openxmlformats.org/markup-compatibility/2006" xmlns:wp14="http://schemas.microsoft.com/office/word/2010/wordprocessingDrawing" xmlns:w14="http://schemas.microsoft.com/office/word/2010/wordml" xmlns:w15="http://schemas.microsoft.com/office/word/2012/wordml" mc:Ignorable="w14 wp14 w15">
+<w:hdr xmlns:wpc="http://schemas.microsoft.com/office/word/2010/wordprocessingCanvas" xmlns:cx="http://schemas.microsoft.com/office/drawing/2014/chartex" xmlns:cx1="http://schemas.microsoft.com/office/drawing/2015/9/8/chartex" xmlns:cx2="http://schemas.microsoft.com/office/drawing/2015/10/21/chartex" xmlns:cx3="http://schemas.microsoft.com/office/drawing/2016/5/9/chartex" xmlns:cx4="http://schemas.microsoft.com/office/drawing/2016/5/10/chartex" xmlns:cx5="http://schemas.microsoft.com/office/drawing/2016/5/11/chartex" xmlns:cx6="http://schemas.microsoft.com/office/drawing/2016/5/12/chartex" xmlns:cx7="http://schemas.microsoft.com/office/drawing/2016/5/13/chartex" xmlns:cx8="http://schemas.microsoft.com/office/drawing/2016/5/14/chartex" xmlns:mc="http://schemas.openxmlformats.org/markup-compatibility/2006" xmlns:aink="http://schemas.microsoft.com/office/drawing/2016/ink" xmlns:am3d="http://schemas.microsoft.com/office/drawing/2017/model3d" xmlns:o="urn:schemas-microsoft-com:office:office" xmlns:oel="http://schemas.microsoft.com/office/2019/extlst" xmlns:r="http://schemas.openxmlformats.org/officeDocument/2006/relationships" xmlns:m="http://schemas.openxmlformats.org/officeDocument/2006/math" xmlns:v="urn:schemas-microsoft-com:vml" xmlns:wp14="http://schemas.microsoft.com/office/word/2010/wordprocessingDrawing" xmlns:wp="http://schemas.openxmlformats.org/drawingml/2006/wordprocessingDrawing" xmlns:w10="urn:schemas-microsoft-com:office:word" xmlns:w="http://schemas.openxmlformats.org/wordprocessingml/2006/main" xmlns:w14="http://schemas.microsoft.com/office/word/2010/wordml" xmlns:w15="http://schemas.microsoft.com/office/word/2012/wordml" xmlns:w16cex="http://schemas.microsoft.com/office/word/2018/wordml/cex" xmlns:w16cid="http://schemas.microsoft.com/office/word/2016/wordml/cid" xmlns:w16="http://schemas.microsoft.com/office/word/2018/wordml" xmlns:w16sdtdh="http://schemas.microsoft.com/office/word/2020/wordml/sdtdatahash" xmlns:w16se="http://schemas.microsoft.com/office/word/2015/wordml/symex" xmlns:wpg="http://schemas.microsoft.com/office/word/2010/wordprocessingGroup" xmlns:wpi="http://schemas.microsoft.com/office/word/2010/wordprocessingInk" xmlns:wne="http://schemas.microsoft.com/office/word/2006/wordml" xmlns:wps="http://schemas.microsoft.com/office/word/2010/wordprocessingShape" mc:Ignorable="w14 w15 w16se w16cid w16 w16cex w16sdtdh wp14">
   <w:p>
     <w:pPr>
-      <w:pStyle w:val="Normal"/>
-      <w:spacing w:before="0" w:after="0"/>
-      <w:ind w:right="118" w:hanging="0"/>
+      <w:spacing w:after="0"/>
+      <w:ind w:right="118"/>
       <w:jc w:val="right"/>
-      <w:rPr/>
     </w:pPr>
     <w:r>
+      <w:rPr>
+        <w:noProof/>
+      </w:rPr>
       <mc:AlternateContent>
         <mc:Choice Requires="wpg">
           <w:drawing>
-            <wp:anchor behindDoc="1" distT="0" distB="0" distL="114300" distR="114300" simplePos="0" locked="0" layoutInCell="0" allowOverlap="1" relativeHeight="5" wp14:anchorId="19FEBF75">
+            <wp:anchor distT="0" distB="0" distL="114300" distR="114300" simplePos="0" relativeHeight="251658752" behindDoc="1" locked="0" layoutInCell="0" allowOverlap="1" wp14:anchorId="10C6A667" wp14:editId="2FEA8893">
               <wp:simplePos x="0" y="0"/>
               <wp:positionH relativeFrom="page">
                 <wp:posOffset>457200</wp:posOffset>
@@ -1671,6 +1798,7 @@
               <wp:effectExtent l="0" t="0" r="0" b="0"/>
               <wp:wrapSquare wrapText="bothSides"/>
               <wp:docPr id="9" name="Group 1668"/>
+              <wp:cNvGraphicFramePr/>
               <a:graphic xmlns:a="http://schemas.openxmlformats.org/drawingml/2006/main">
                 <a:graphicData uri="http://schemas.microsoft.com/office/word/2010/wordprocessingGroup">
                   <wpg:wgp>
@@ -1685,7 +1813,7 @@
                     </wpg:grpSpPr>
                     <pic:pic xmlns:pic="http://schemas.openxmlformats.org/drawingml/2006/picture">
                       <pic:nvPicPr>
-                        <pic:cNvPr id="4" name="Picture 1670" descr=""/>
+                        <pic:cNvPr id="154311858" name="Picture 1670"/>
                         <pic:cNvPicPr/>
                       </pic:nvPicPr>
                       <pic:blipFill>
@@ -1707,7 +1835,7 @@
                     </pic:pic>
                     <pic:pic xmlns:pic="http://schemas.openxmlformats.org/drawingml/2006/picture">
                       <pic:nvPicPr>
-                        <pic:cNvPr id="5" name="Picture 1669" descr=""/>
+                        <pic:cNvPr id="1543860858" name="Picture 1669"/>
                         <pic:cNvPicPr/>
                       </pic:nvPicPr>
                       <pic:blipFill>
@@ -1737,12 +1865,12 @@
           <w:pict>
             <v:group id="shape_0" alt="Group 1668" style="position:absolute;margin-left:36pt;margin-top:0pt;width:530.6pt;height:90pt" coordorigin="720,0" coordsize="10612,1800">
               <v:shape id="shape_0" ID="Picture 1670" stroked="f" o:allowincell="f" style="position:absolute;left:720;top:360;width:7169;height:1424;mso-wrap-style:none;v-text-anchor:middle;mso-position-horizontal-relative:page;mso-position-vertical-relative:page" type="_x0000_t75">
-                <v:imagedata r:id="rId1" o:detectmouseclick="t"/>
+                <v:imagedata r:id="rId3" o:detectmouseclick="t"/>
                 <v:stroke color="#3465a4" joinstyle="round" endcap="flat"/>
                 <w10:wrap type="square"/>
               </v:shape>
               <v:shape id="shape_0" ID="Picture 1669" stroked="f" o:allowincell="f" style="position:absolute;left:7893;top:0;width:3438;height:1799;mso-wrap-style:none;v-text-anchor:middle;mso-position-horizontal-relative:page;mso-position-vertical-relative:page" type="_x0000_t75">
-                <v:imagedata r:id="rId2" o:detectmouseclick="t"/>
+                <v:imagedata r:id="rId4" o:detectmouseclick="t"/>
                 <v:stroke color="#3465a4" joinstyle="round" endcap="flat"/>
                 <w10:wrap type="square"/>
               </v:shape>
@@ -1752,7 +1880,6 @@
       </mc:AlternateContent>
     </w:r>
     <w:r>
-      <w:rPr/>
       <w:t xml:space="preserve"> </w:t>
     </w:r>
   </w:p>
@@ -1760,18 +1887,21 @@
 </file>
 
 <file path=word/numbering.xml><?xml version="1.0" encoding="utf-8"?>
-<w:numbering xmlns:w="http://schemas.openxmlformats.org/wordprocessingml/2006/main" xmlns:o="urn:schemas-microsoft-com:office:office" xmlns:r="http://schemas.openxmlformats.org/officeDocument/2006/relationships" xmlns:v="urn:schemas-microsoft-com:vml" xmlns:mc="http://schemas.openxmlformats.org/markup-compatibility/2006" xmlns:w14="http://schemas.microsoft.com/office/word/2010/wordml" mc:Ignorable="w14">
-  <w:abstractNum w:abstractNumId="1">
+<w:numbering xmlns:wpc="http://schemas.microsoft.com/office/word/2010/wordprocessingCanvas" xmlns:cx="http://schemas.microsoft.com/office/drawing/2014/chartex" xmlns:cx1="http://schemas.microsoft.com/office/drawing/2015/9/8/chartex" xmlns:cx2="http://schemas.microsoft.com/office/drawing/2015/10/21/chartex" xmlns:cx3="http://schemas.microsoft.com/office/drawing/2016/5/9/chartex" xmlns:cx4="http://schemas.microsoft.com/office/drawing/2016/5/10/chartex" xmlns:cx5="http://schemas.microsoft.com/office/drawing/2016/5/11/chartex" xmlns:cx6="http://schemas.microsoft.com/office/drawing/2016/5/12/chartex" xmlns:cx7="http://schemas.microsoft.com/office/drawing/2016/5/13/chartex" xmlns:cx8="http://schemas.microsoft.com/office/drawing/2016/5/14/chartex" xmlns:mc="http://schemas.openxmlformats.org/markup-compatibility/2006" xmlns:aink="http://schemas.microsoft.com/office/drawing/2016/ink" xmlns:am3d="http://schemas.microsoft.com/office/drawing/2017/model3d" xmlns:o="urn:schemas-microsoft-com:office:office" xmlns:oel="http://schemas.microsoft.com/office/2019/extlst" xmlns:r="http://schemas.openxmlformats.org/officeDocument/2006/relationships" xmlns:m="http://schemas.openxmlformats.org/officeDocument/2006/math" xmlns:v="urn:schemas-microsoft-com:vml" xmlns:wp14="http://schemas.microsoft.com/office/word/2010/wordprocessingDrawing" xmlns:wp="http://schemas.openxmlformats.org/drawingml/2006/wordprocessingDrawing" xmlns:w10="urn:schemas-microsoft-com:office:word" xmlns:w="http://schemas.openxmlformats.org/wordprocessingml/2006/main" xmlns:w14="http://schemas.microsoft.com/office/word/2010/wordml" xmlns:w15="http://schemas.microsoft.com/office/word/2012/wordml" xmlns:w16cex="http://schemas.microsoft.com/office/word/2018/wordml/cex" xmlns:w16cid="http://schemas.microsoft.com/office/word/2016/wordml/cid" xmlns:w16="http://schemas.microsoft.com/office/word/2018/wordml" xmlns:w16sdtdh="http://schemas.microsoft.com/office/word/2020/wordml/sdtdatahash" xmlns:w16se="http://schemas.microsoft.com/office/word/2015/wordml/symex" xmlns:wpg="http://schemas.microsoft.com/office/word/2010/wordprocessingGroup" xmlns:wpi="http://schemas.microsoft.com/office/word/2010/wordprocessingInk" xmlns:wne="http://schemas.microsoft.com/office/word/2006/wordml" xmlns:wps="http://schemas.microsoft.com/office/word/2010/wordprocessingShape" mc:Ignorable="w14 w15 w16se w16cid w16 w16cex w16sdtdh wp14">
+  <w:abstractNum w:abstractNumId="0" w15:restartNumberingAfterBreak="0">
+    <w:nsid w:val="25630456"/>
+    <w:multiLevelType w:val="multilevel"/>
+    <w:tmpl w:val="00B45DD6"/>
     <w:lvl w:ilvl="0">
       <w:start w:val="1"/>
       <w:numFmt w:val="decimal"/>
-      <w:lvlText w:val="%1."/>
-      <w:lvlJc w:val="left"/>
-      <w:pPr>
-        <w:tabs>
-          <w:tab w:val="num" w:pos="0"/>
-        </w:tabs>
-        <w:ind w:left="720" w:hanging="360"/>
+      <w:lvlText w:val="Step %1 :"/>
+      <w:lvlJc w:val="left"/>
+      <w:pPr>
+        <w:tabs>
+          <w:tab w:val="num" w:pos="720"/>
+        </w:tabs>
+        <w:ind w:left="1440" w:hanging="360"/>
       </w:pPr>
       <w:rPr>
         <w:b/>
@@ -1781,15 +1911,14 @@
     <w:lvl w:ilvl="1">
       <w:start w:val="1"/>
       <w:numFmt w:val="lowerLetter"/>
-      <w:lvlText w:val="%2)"/>
-      <w:lvlJc w:val="left"/>
-      <w:pPr>
-        <w:tabs>
-          <w:tab w:val="num" w:pos="0"/>
-        </w:tabs>
-        <w:ind w:left="1440" w:hanging="360"/>
-      </w:pPr>
-      <w:rPr/>
+      <w:lvlText w:val="%2."/>
+      <w:lvlJc w:val="left"/>
+      <w:pPr>
+        <w:tabs>
+          <w:tab w:val="num" w:pos="720"/>
+        </w:tabs>
+        <w:ind w:left="2160" w:hanging="360"/>
+      </w:pPr>
     </w:lvl>
     <w:lvl w:ilvl="2">
       <w:start w:val="1"/>
@@ -1798,11 +1927,10 @@
       <w:lvlJc w:val="right"/>
       <w:pPr>
         <w:tabs>
-          <w:tab w:val="num" w:pos="0"/>
-        </w:tabs>
-        <w:ind w:left="2160" w:hanging="180"/>
-      </w:pPr>
-      <w:rPr/>
+          <w:tab w:val="num" w:pos="720"/>
+        </w:tabs>
+        <w:ind w:left="2880" w:hanging="180"/>
+      </w:pPr>
     </w:lvl>
     <w:lvl w:ilvl="3">
       <w:start w:val="1"/>
@@ -1811,11 +1939,10 @@
       <w:lvlJc w:val="left"/>
       <w:pPr>
         <w:tabs>
-          <w:tab w:val="num" w:pos="0"/>
-        </w:tabs>
-        <w:ind w:left="2880" w:hanging="360"/>
-      </w:pPr>
-      <w:rPr/>
+          <w:tab w:val="num" w:pos="720"/>
+        </w:tabs>
+        <w:ind w:left="3600" w:hanging="360"/>
+      </w:pPr>
     </w:lvl>
     <w:lvl w:ilvl="4">
       <w:start w:val="1"/>
@@ -1824,11 +1951,10 @@
       <w:lvlJc w:val="left"/>
       <w:pPr>
         <w:tabs>
-          <w:tab w:val="num" w:pos="0"/>
-        </w:tabs>
-        <w:ind w:left="3600" w:hanging="360"/>
-      </w:pPr>
-      <w:rPr/>
+          <w:tab w:val="num" w:pos="720"/>
+        </w:tabs>
+        <w:ind w:left="4320" w:hanging="360"/>
+      </w:pPr>
     </w:lvl>
     <w:lvl w:ilvl="5">
       <w:start w:val="1"/>
@@ -1837,11 +1963,10 @@
       <w:lvlJc w:val="right"/>
       <w:pPr>
         <w:tabs>
-          <w:tab w:val="num" w:pos="0"/>
-        </w:tabs>
-        <w:ind w:left="4320" w:hanging="180"/>
-      </w:pPr>
-      <w:rPr/>
+          <w:tab w:val="num" w:pos="720"/>
+        </w:tabs>
+        <w:ind w:left="5040" w:hanging="180"/>
+      </w:pPr>
     </w:lvl>
     <w:lvl w:ilvl="6">
       <w:start w:val="1"/>
@@ -1850,11 +1975,10 @@
       <w:lvlJc w:val="left"/>
       <w:pPr>
         <w:tabs>
-          <w:tab w:val="num" w:pos="0"/>
-        </w:tabs>
-        <w:ind w:left="5040" w:hanging="360"/>
-      </w:pPr>
-      <w:rPr/>
+          <w:tab w:val="num" w:pos="720"/>
+        </w:tabs>
+        <w:ind w:left="5760" w:hanging="360"/>
+      </w:pPr>
     </w:lvl>
     <w:lvl w:ilvl="7">
       <w:start w:val="1"/>
@@ -1863,11 +1987,10 @@
       <w:lvlJc w:val="left"/>
       <w:pPr>
         <w:tabs>
-          <w:tab w:val="num" w:pos="0"/>
-        </w:tabs>
-        <w:ind w:left="5760" w:hanging="360"/>
-      </w:pPr>
-      <w:rPr/>
+          <w:tab w:val="num" w:pos="720"/>
+        </w:tabs>
+        <w:ind w:left="6480" w:hanging="360"/>
+      </w:pPr>
     </w:lvl>
     <w:lvl w:ilvl="8">
       <w:start w:val="1"/>
@@ -1876,14 +1999,16 @@
       <w:lvlJc w:val="right"/>
       <w:pPr>
         <w:tabs>
-          <w:tab w:val="num" w:pos="0"/>
-        </w:tabs>
-        <w:ind w:left="6480" w:hanging="180"/>
-      </w:pPr>
-      <w:rPr/>
+          <w:tab w:val="num" w:pos="720"/>
+        </w:tabs>
+        <w:ind w:left="7200" w:hanging="180"/>
+      </w:pPr>
     </w:lvl>
   </w:abstractNum>
-  <w:abstractNum w:abstractNumId="2">
+  <w:abstractNum w:abstractNumId="1" w15:restartNumberingAfterBreak="0">
+    <w:nsid w:val="27134C84"/>
+    <w:multiLevelType w:val="multilevel"/>
+    <w:tmpl w:val="2D2A2A58"/>
     <w:lvl w:ilvl="0">
       <w:start w:val="1"/>
       <w:numFmt w:val="decimal"/>
@@ -1911,7 +2036,6 @@
         </w:tabs>
         <w:ind w:left="2160" w:hanging="360"/>
       </w:pPr>
-      <w:rPr/>
     </w:lvl>
     <w:lvl w:ilvl="2">
       <w:start w:val="1"/>
@@ -1924,7 +2048,6 @@
         </w:tabs>
         <w:ind w:left="2880" w:hanging="180"/>
       </w:pPr>
-      <w:rPr/>
     </w:lvl>
     <w:lvl w:ilvl="3">
       <w:start w:val="1"/>
@@ -1937,7 +2060,6 @@
         </w:tabs>
         <w:ind w:left="3600" w:hanging="360"/>
       </w:pPr>
-      <w:rPr/>
     </w:lvl>
     <w:lvl w:ilvl="4">
       <w:start w:val="1"/>
@@ -1950,7 +2072,6 @@
         </w:tabs>
         <w:ind w:left="4320" w:hanging="360"/>
       </w:pPr>
-      <w:rPr/>
     </w:lvl>
     <w:lvl w:ilvl="5">
       <w:start w:val="1"/>
@@ -1963,7 +2084,6 @@
         </w:tabs>
         <w:ind w:left="5040" w:hanging="180"/>
       </w:pPr>
-      <w:rPr/>
     </w:lvl>
     <w:lvl w:ilvl="6">
       <w:start w:val="1"/>
@@ -1976,7 +2096,6 @@
         </w:tabs>
         <w:ind w:left="5760" w:hanging="360"/>
       </w:pPr>
-      <w:rPr/>
     </w:lvl>
     <w:lvl w:ilvl="7">
       <w:start w:val="1"/>
@@ -1989,7 +2108,6 @@
         </w:tabs>
         <w:ind w:left="6480" w:hanging="360"/>
       </w:pPr>
-      <w:rPr/>
     </w:lvl>
     <w:lvl w:ilvl="8">
       <w:start w:val="1"/>
@@ -2002,20 +2120,22 @@
         </w:tabs>
         <w:ind w:left="7200" w:hanging="180"/>
       </w:pPr>
-      <w:rPr/>
     </w:lvl>
   </w:abstractNum>
-  <w:abstractNum w:abstractNumId="3">
+  <w:abstractNum w:abstractNumId="2" w15:restartNumberingAfterBreak="0">
+    <w:nsid w:val="3C443F75"/>
+    <w:multiLevelType w:val="multilevel"/>
+    <w:tmpl w:val="55CAA63C"/>
     <w:lvl w:ilvl="0">
       <w:start w:val="1"/>
       <w:numFmt w:val="decimal"/>
-      <w:lvlText w:val="Step %1 :"/>
-      <w:lvlJc w:val="left"/>
-      <w:pPr>
-        <w:tabs>
-          <w:tab w:val="num" w:pos="720"/>
-        </w:tabs>
-        <w:ind w:left="1440" w:hanging="360"/>
+      <w:lvlText w:val="%1."/>
+      <w:lvlJc w:val="left"/>
+      <w:pPr>
+        <w:tabs>
+          <w:tab w:val="num" w:pos="0"/>
+        </w:tabs>
+        <w:ind w:left="720" w:hanging="360"/>
       </w:pPr>
       <w:rPr>
         <w:b/>
@@ -2025,15 +2145,14 @@
     <w:lvl w:ilvl="1">
       <w:start w:val="1"/>
       <w:numFmt w:val="lowerLetter"/>
-      <w:lvlText w:val="%2."/>
-      <w:lvlJc w:val="left"/>
-      <w:pPr>
-        <w:tabs>
-          <w:tab w:val="num" w:pos="720"/>
-        </w:tabs>
-        <w:ind w:left="2160" w:hanging="360"/>
-      </w:pPr>
-      <w:rPr/>
+      <w:lvlText w:val="%2)"/>
+      <w:lvlJc w:val="left"/>
+      <w:pPr>
+        <w:tabs>
+          <w:tab w:val="num" w:pos="0"/>
+        </w:tabs>
+        <w:ind w:left="1440" w:hanging="360"/>
+      </w:pPr>
     </w:lvl>
     <w:lvl w:ilvl="2">
       <w:start w:val="1"/>
@@ -2042,11 +2161,10 @@
       <w:lvlJc w:val="right"/>
       <w:pPr>
         <w:tabs>
-          <w:tab w:val="num" w:pos="720"/>
-        </w:tabs>
-        <w:ind w:left="2880" w:hanging="180"/>
-      </w:pPr>
-      <w:rPr/>
+          <w:tab w:val="num" w:pos="0"/>
+        </w:tabs>
+        <w:ind w:left="2160" w:hanging="180"/>
+      </w:pPr>
     </w:lvl>
     <w:lvl w:ilvl="3">
       <w:start w:val="1"/>
@@ -2055,11 +2173,10 @@
       <w:lvlJc w:val="left"/>
       <w:pPr>
         <w:tabs>
-          <w:tab w:val="num" w:pos="720"/>
-        </w:tabs>
-        <w:ind w:left="3600" w:hanging="360"/>
-      </w:pPr>
-      <w:rPr/>
+          <w:tab w:val="num" w:pos="0"/>
+        </w:tabs>
+        <w:ind w:left="2880" w:hanging="360"/>
+      </w:pPr>
     </w:lvl>
     <w:lvl w:ilvl="4">
       <w:start w:val="1"/>
@@ -2068,11 +2185,10 @@
       <w:lvlJc w:val="left"/>
       <w:pPr>
         <w:tabs>
-          <w:tab w:val="num" w:pos="720"/>
-        </w:tabs>
-        <w:ind w:left="4320" w:hanging="360"/>
-      </w:pPr>
-      <w:rPr/>
+          <w:tab w:val="num" w:pos="0"/>
+        </w:tabs>
+        <w:ind w:left="3600" w:hanging="360"/>
+      </w:pPr>
     </w:lvl>
     <w:lvl w:ilvl="5">
       <w:start w:val="1"/>
@@ -2081,11 +2197,10 @@
       <w:lvlJc w:val="right"/>
       <w:pPr>
         <w:tabs>
-          <w:tab w:val="num" w:pos="720"/>
-        </w:tabs>
-        <w:ind w:left="5040" w:hanging="180"/>
-      </w:pPr>
-      <w:rPr/>
+          <w:tab w:val="num" w:pos="0"/>
+        </w:tabs>
+        <w:ind w:left="4320" w:hanging="180"/>
+      </w:pPr>
     </w:lvl>
     <w:lvl w:ilvl="6">
       <w:start w:val="1"/>
@@ -2094,11 +2209,10 @@
       <w:lvlJc w:val="left"/>
       <w:pPr>
         <w:tabs>
-          <w:tab w:val="num" w:pos="720"/>
-        </w:tabs>
-        <w:ind w:left="5760" w:hanging="360"/>
-      </w:pPr>
-      <w:rPr/>
+          <w:tab w:val="num" w:pos="0"/>
+        </w:tabs>
+        <w:ind w:left="5040" w:hanging="360"/>
+      </w:pPr>
     </w:lvl>
     <w:lvl w:ilvl="7">
       <w:start w:val="1"/>
@@ -2107,11 +2221,10 @@
       <w:lvlJc w:val="left"/>
       <w:pPr>
         <w:tabs>
-          <w:tab w:val="num" w:pos="720"/>
-        </w:tabs>
-        <w:ind w:left="6480" w:hanging="360"/>
-      </w:pPr>
-      <w:rPr/>
+          <w:tab w:val="num" w:pos="0"/>
+        </w:tabs>
+        <w:ind w:left="5760" w:hanging="360"/>
+      </w:pPr>
     </w:lvl>
     <w:lvl w:ilvl="8">
       <w:start w:val="1"/>
@@ -2120,14 +2233,16 @@
       <w:lvlJc w:val="right"/>
       <w:pPr>
         <w:tabs>
-          <w:tab w:val="num" w:pos="720"/>
-        </w:tabs>
-        <w:ind w:left="7200" w:hanging="180"/>
-      </w:pPr>
-      <w:rPr/>
+          <w:tab w:val="num" w:pos="0"/>
+        </w:tabs>
+        <w:ind w:left="6480" w:hanging="180"/>
+      </w:pPr>
     </w:lvl>
   </w:abstractNum>
-  <w:abstractNum w:abstractNumId="4">
+  <w:abstractNum w:abstractNumId="3" w15:restartNumberingAfterBreak="0">
+    <w:nsid w:val="4AED3AD1"/>
+    <w:multiLevelType w:val="multilevel"/>
+    <w:tmpl w:val="28021818"/>
     <w:lvl w:ilvl="0">
       <w:start w:val="1"/>
       <w:numFmt w:val="decimal"/>
@@ -2155,7 +2270,6 @@
         </w:tabs>
         <w:ind w:left="2160" w:hanging="360"/>
       </w:pPr>
-      <w:rPr/>
     </w:lvl>
     <w:lvl w:ilvl="2">
       <w:start w:val="1"/>
@@ -2168,7 +2282,6 @@
         </w:tabs>
         <w:ind w:left="2880" w:hanging="180"/>
       </w:pPr>
-      <w:rPr/>
     </w:lvl>
     <w:lvl w:ilvl="3">
       <w:start w:val="1"/>
@@ -2181,7 +2294,6 @@
         </w:tabs>
         <w:ind w:left="3600" w:hanging="360"/>
       </w:pPr>
-      <w:rPr/>
     </w:lvl>
     <w:lvl w:ilvl="4">
       <w:start w:val="1"/>
@@ -2194,7 +2306,6 @@
         </w:tabs>
         <w:ind w:left="4320" w:hanging="360"/>
       </w:pPr>
-      <w:rPr/>
     </w:lvl>
     <w:lvl w:ilvl="5">
       <w:start w:val="1"/>
@@ -2207,7 +2318,6 @@
         </w:tabs>
         <w:ind w:left="5040" w:hanging="180"/>
       </w:pPr>
-      <w:rPr/>
     </w:lvl>
     <w:lvl w:ilvl="6">
       <w:start w:val="1"/>
@@ -2220,7 +2330,6 @@
         </w:tabs>
         <w:ind w:left="5760" w:hanging="360"/>
       </w:pPr>
-      <w:rPr/>
     </w:lvl>
     <w:lvl w:ilvl="7">
       <w:start w:val="1"/>
@@ -2233,7 +2342,6 @@
         </w:tabs>
         <w:ind w:left="6480" w:hanging="360"/>
       </w:pPr>
-      <w:rPr/>
     </w:lvl>
     <w:lvl w:ilvl="8">
       <w:start w:val="1"/>
@@ -2246,10 +2354,134 @@
         </w:tabs>
         <w:ind w:left="7200" w:hanging="180"/>
       </w:pPr>
-      <w:rPr/>
     </w:lvl>
   </w:abstractNum>
-  <w:abstractNum w:abstractNumId="5">
+  <w:abstractNum w:abstractNumId="4" w15:restartNumberingAfterBreak="0">
+    <w:nsid w:val="51480854"/>
+    <w:multiLevelType w:val="multilevel"/>
+    <w:tmpl w:val="5BAE9E2A"/>
+    <w:lvl w:ilvl="0">
+      <w:start w:val="1"/>
+      <w:numFmt w:val="none"/>
+      <w:suff w:val="nothing"/>
+      <w:lvlText w:val=""/>
+      <w:lvlJc w:val="left"/>
+      <w:pPr>
+        <w:tabs>
+          <w:tab w:val="num" w:pos="0"/>
+        </w:tabs>
+        <w:ind w:left="0" w:firstLine="0"/>
+      </w:pPr>
+    </w:lvl>
+    <w:lvl w:ilvl="1">
+      <w:start w:val="1"/>
+      <w:numFmt w:val="none"/>
+      <w:suff w:val="nothing"/>
+      <w:lvlText w:val=""/>
+      <w:lvlJc w:val="left"/>
+      <w:pPr>
+        <w:tabs>
+          <w:tab w:val="num" w:pos="0"/>
+        </w:tabs>
+        <w:ind w:left="0" w:firstLine="0"/>
+      </w:pPr>
+    </w:lvl>
+    <w:lvl w:ilvl="2">
+      <w:start w:val="1"/>
+      <w:numFmt w:val="none"/>
+      <w:suff w:val="nothing"/>
+      <w:lvlText w:val=""/>
+      <w:lvlJc w:val="left"/>
+      <w:pPr>
+        <w:tabs>
+          <w:tab w:val="num" w:pos="0"/>
+        </w:tabs>
+        <w:ind w:left="0" w:firstLine="0"/>
+      </w:pPr>
+    </w:lvl>
+    <w:lvl w:ilvl="3">
+      <w:start w:val="1"/>
+      <w:numFmt w:val="none"/>
+      <w:suff w:val="nothing"/>
+      <w:lvlText w:val=""/>
+      <w:lvlJc w:val="left"/>
+      <w:pPr>
+        <w:tabs>
+          <w:tab w:val="num" w:pos="0"/>
+        </w:tabs>
+        <w:ind w:left="0" w:firstLine="0"/>
+      </w:pPr>
+    </w:lvl>
+    <w:lvl w:ilvl="4">
+      <w:start w:val="1"/>
+      <w:numFmt w:val="none"/>
+      <w:suff w:val="nothing"/>
+      <w:lvlText w:val=""/>
+      <w:lvlJc w:val="left"/>
+      <w:pPr>
+        <w:tabs>
+          <w:tab w:val="num" w:pos="0"/>
+        </w:tabs>
+        <w:ind w:left="0" w:firstLine="0"/>
+      </w:pPr>
+    </w:lvl>
+    <w:lvl w:ilvl="5">
+      <w:start w:val="1"/>
+      <w:numFmt w:val="none"/>
+      <w:suff w:val="nothing"/>
+      <w:lvlText w:val=""/>
+      <w:lvlJc w:val="left"/>
+      <w:pPr>
+        <w:tabs>
+          <w:tab w:val="num" w:pos="0"/>
+        </w:tabs>
+        <w:ind w:left="0" w:firstLine="0"/>
+      </w:pPr>
+    </w:lvl>
+    <w:lvl w:ilvl="6">
+      <w:start w:val="1"/>
+      <w:numFmt w:val="none"/>
+      <w:suff w:val="nothing"/>
+      <w:lvlText w:val=""/>
+      <w:lvlJc w:val="left"/>
+      <w:pPr>
+        <w:tabs>
+          <w:tab w:val="num" w:pos="0"/>
+        </w:tabs>
+        <w:ind w:left="0" w:firstLine="0"/>
+      </w:pPr>
+    </w:lvl>
+    <w:lvl w:ilvl="7">
+      <w:start w:val="1"/>
+      <w:numFmt w:val="none"/>
+      <w:suff w:val="nothing"/>
+      <w:lvlText w:val=""/>
+      <w:lvlJc w:val="left"/>
+      <w:pPr>
+        <w:tabs>
+          <w:tab w:val="num" w:pos="0"/>
+        </w:tabs>
+        <w:ind w:left="0" w:firstLine="0"/>
+      </w:pPr>
+    </w:lvl>
+    <w:lvl w:ilvl="8">
+      <w:start w:val="1"/>
+      <w:numFmt w:val="none"/>
+      <w:suff w:val="nothing"/>
+      <w:lvlText w:val=""/>
+      <w:lvlJc w:val="left"/>
+      <w:pPr>
+        <w:tabs>
+          <w:tab w:val="num" w:pos="0"/>
+        </w:tabs>
+        <w:ind w:left="0" w:firstLine="0"/>
+      </w:pPr>
+    </w:lvl>
+  </w:abstractNum>
+  <w:abstractNum w:abstractNumId="5" w15:restartNumberingAfterBreak="0">
+    <w:nsid w:val="6E3A797D"/>
+    <w:multiLevelType w:val="multilevel"/>
+    <w:tmpl w:val="11B82D10"/>
     <w:lvl w:ilvl="0">
       <w:start w:val="1"/>
       <w:numFmt w:val="decimal"/>
@@ -2277,7 +2509,6 @@
         </w:tabs>
         <w:ind w:left="2160" w:hanging="360"/>
       </w:pPr>
-      <w:rPr/>
     </w:lvl>
     <w:lvl w:ilvl="2">
       <w:start w:val="1"/>
@@ -2290,7 +2521,6 @@
         </w:tabs>
         <w:ind w:left="2880" w:hanging="180"/>
       </w:pPr>
-      <w:rPr/>
     </w:lvl>
     <w:lvl w:ilvl="3">
       <w:start w:val="1"/>
@@ -2303,7 +2533,6 @@
         </w:tabs>
         <w:ind w:left="3600" w:hanging="360"/>
       </w:pPr>
-      <w:rPr/>
     </w:lvl>
     <w:lvl w:ilvl="4">
       <w:start w:val="1"/>
@@ -2316,7 +2545,6 @@
         </w:tabs>
         <w:ind w:left="4320" w:hanging="360"/>
       </w:pPr>
-      <w:rPr/>
     </w:lvl>
     <w:lvl w:ilvl="5">
       <w:start w:val="1"/>
@@ -2329,7 +2557,6 @@
         </w:tabs>
         <w:ind w:left="5040" w:hanging="180"/>
       </w:pPr>
-      <w:rPr/>
     </w:lvl>
     <w:lvl w:ilvl="6">
       <w:start w:val="1"/>
@@ -2342,7 +2569,6 @@
         </w:tabs>
         <w:ind w:left="5760" w:hanging="360"/>
       </w:pPr>
-      <w:rPr/>
     </w:lvl>
     <w:lvl w:ilvl="7">
       <w:start w:val="1"/>
@@ -2355,7 +2581,6 @@
         </w:tabs>
         <w:ind w:left="6480" w:hanging="360"/>
       </w:pPr>
-      <w:rPr/>
     </w:lvl>
     <w:lvl w:ilvl="8">
       <w:start w:val="1"/>
@@ -2368,160 +2593,40 @@
         </w:tabs>
         <w:ind w:left="7200" w:hanging="180"/>
       </w:pPr>
-      <w:rPr/>
     </w:lvl>
   </w:abstractNum>
-  <w:abstractNum w:abstractNumId="6">
-    <w:lvl w:ilvl="0">
-      <w:start w:val="1"/>
-      <w:numFmt w:val="none"/>
-      <w:suff w:val="nothing"/>
-      <w:lvlText w:val=""/>
-      <w:lvlJc w:val="left"/>
-      <w:pPr>
-        <w:tabs>
-          <w:tab w:val="num" w:pos="0"/>
-        </w:tabs>
-        <w:ind w:left="0" w:hanging="0"/>
-      </w:pPr>
-    </w:lvl>
-    <w:lvl w:ilvl="1">
-      <w:start w:val="1"/>
-      <w:numFmt w:val="none"/>
-      <w:suff w:val="nothing"/>
-      <w:lvlText w:val=""/>
-      <w:lvlJc w:val="left"/>
-      <w:pPr>
-        <w:tabs>
-          <w:tab w:val="num" w:pos="0"/>
-        </w:tabs>
-        <w:ind w:left="0" w:hanging="0"/>
-      </w:pPr>
-    </w:lvl>
-    <w:lvl w:ilvl="2">
-      <w:start w:val="1"/>
-      <w:numFmt w:val="none"/>
-      <w:suff w:val="nothing"/>
-      <w:lvlText w:val=""/>
-      <w:lvlJc w:val="left"/>
-      <w:pPr>
-        <w:tabs>
-          <w:tab w:val="num" w:pos="0"/>
-        </w:tabs>
-        <w:ind w:left="0" w:hanging="0"/>
-      </w:pPr>
-    </w:lvl>
-    <w:lvl w:ilvl="3">
-      <w:start w:val="1"/>
-      <w:numFmt w:val="none"/>
-      <w:suff w:val="nothing"/>
-      <w:lvlText w:val=""/>
-      <w:lvlJc w:val="left"/>
-      <w:pPr>
-        <w:tabs>
-          <w:tab w:val="num" w:pos="0"/>
-        </w:tabs>
-        <w:ind w:left="0" w:hanging="0"/>
-      </w:pPr>
-    </w:lvl>
-    <w:lvl w:ilvl="4">
-      <w:start w:val="1"/>
-      <w:numFmt w:val="none"/>
-      <w:suff w:val="nothing"/>
-      <w:lvlText w:val=""/>
-      <w:lvlJc w:val="left"/>
-      <w:pPr>
-        <w:tabs>
-          <w:tab w:val="num" w:pos="0"/>
-        </w:tabs>
-        <w:ind w:left="0" w:hanging="0"/>
-      </w:pPr>
-    </w:lvl>
-    <w:lvl w:ilvl="5">
-      <w:start w:val="1"/>
-      <w:numFmt w:val="none"/>
-      <w:suff w:val="nothing"/>
-      <w:lvlText w:val=""/>
-      <w:lvlJc w:val="left"/>
-      <w:pPr>
-        <w:tabs>
-          <w:tab w:val="num" w:pos="0"/>
-        </w:tabs>
-        <w:ind w:left="0" w:hanging="0"/>
-      </w:pPr>
-    </w:lvl>
-    <w:lvl w:ilvl="6">
-      <w:start w:val="1"/>
-      <w:numFmt w:val="none"/>
-      <w:suff w:val="nothing"/>
-      <w:lvlText w:val=""/>
-      <w:lvlJc w:val="left"/>
-      <w:pPr>
-        <w:tabs>
-          <w:tab w:val="num" w:pos="0"/>
-        </w:tabs>
-        <w:ind w:left="0" w:hanging="0"/>
-      </w:pPr>
-    </w:lvl>
-    <w:lvl w:ilvl="7">
-      <w:start w:val="1"/>
-      <w:numFmt w:val="none"/>
-      <w:suff w:val="nothing"/>
-      <w:lvlText w:val=""/>
-      <w:lvlJc w:val="left"/>
-      <w:pPr>
-        <w:tabs>
-          <w:tab w:val="num" w:pos="0"/>
-        </w:tabs>
-        <w:ind w:left="0" w:hanging="0"/>
-      </w:pPr>
-    </w:lvl>
-    <w:lvl w:ilvl="8">
-      <w:start w:val="1"/>
-      <w:numFmt w:val="none"/>
-      <w:suff w:val="nothing"/>
-      <w:lvlText w:val=""/>
-      <w:lvlJc w:val="left"/>
-      <w:pPr>
-        <w:tabs>
-          <w:tab w:val="num" w:pos="0"/>
-        </w:tabs>
-        <w:ind w:left="0" w:hanging="0"/>
-      </w:pPr>
-    </w:lvl>
-  </w:abstractNum>
-  <w:num w:numId="1">
+  <w:num w:numId="1" w16cid:durableId="1042755704">
+    <w:abstractNumId w:val="2"/>
+  </w:num>
+  <w:num w:numId="2" w16cid:durableId="244269633">
+    <w:abstractNumId w:val="0"/>
+  </w:num>
+  <w:num w:numId="3" w16cid:durableId="1122502352">
+    <w:abstractNumId w:val="3"/>
+  </w:num>
+  <w:num w:numId="4" w16cid:durableId="1199273706">
     <w:abstractNumId w:val="1"/>
   </w:num>
-  <w:num w:numId="2">
-    <w:abstractNumId w:val="2"/>
+  <w:num w:numId="5" w16cid:durableId="1832676314">
+    <w:abstractNumId w:val="5"/>
   </w:num>
-  <w:num w:numId="3">
-    <w:abstractNumId w:val="3"/>
-  </w:num>
-  <w:num w:numId="4">
+  <w:num w:numId="6" w16cid:durableId="173887601">
     <w:abstractNumId w:val="4"/>
   </w:num>
-  <w:num w:numId="5">
-    <w:abstractNumId w:val="5"/>
-  </w:num>
-  <w:num w:numId="6">
-    <w:abstractNumId w:val="6"/>
-  </w:num>
-  <w:num w:numId="7">
-    <w:abstractNumId w:val="2"/>
+  <w:num w:numId="7" w16cid:durableId="2090497554">
+    <w:abstractNumId w:val="0"/>
     <w:lvlOverride w:ilvl="0">
       <w:startOverride w:val="1"/>
     </w:lvlOverride>
   </w:num>
-  <w:num w:numId="8">
-    <w:abstractNumId w:val="2"/>
+  <w:num w:numId="8" w16cid:durableId="432163981">
+    <w:abstractNumId w:val="0"/>
     <w:lvlOverride w:ilvl="0">
       <w:startOverride w:val="1"/>
     </w:lvlOverride>
   </w:num>
-  <w:num w:numId="9">
-    <w:abstractNumId w:val="2"/>
+  <w:num w:numId="9" w16cid:durableId="829180625">
+    <w:abstractNumId w:val="0"/>
     <w:lvlOverride w:ilvl="0">
       <w:startOverride w:val="1"/>
     </w:lvlOverride>
@@ -2530,11 +2635,11 @@
 </file>
 
 <file path=word/styles.xml><?xml version="1.0" encoding="utf-8"?>
-<w:styles xmlns:w="http://schemas.openxmlformats.org/wordprocessingml/2006/main" xmlns:w14="http://schemas.microsoft.com/office/word/2010/wordml" xmlns:mc="http://schemas.openxmlformats.org/markup-compatibility/2006" mc:Ignorable="w14">
+<w:styles xmlns:mc="http://schemas.openxmlformats.org/markup-compatibility/2006" xmlns:r="http://schemas.openxmlformats.org/officeDocument/2006/relationships" xmlns:w="http://schemas.openxmlformats.org/wordprocessingml/2006/main" xmlns:w14="http://schemas.microsoft.com/office/word/2010/wordml" xmlns:w15="http://schemas.microsoft.com/office/word/2012/wordml" xmlns:w16cex="http://schemas.microsoft.com/office/word/2018/wordml/cex" xmlns:w16cid="http://schemas.microsoft.com/office/word/2016/wordml/cid" xmlns:w16="http://schemas.microsoft.com/office/word/2018/wordml" xmlns:w16sdtdh="http://schemas.microsoft.com/office/word/2020/wordml/sdtdatahash" xmlns:w16se="http://schemas.microsoft.com/office/word/2015/wordml/symex" mc:Ignorable="w14 w15 w16se w16cid w16 w16cex w16sdtdh">
   <w:docDefaults>
     <w:rPrDefault>
       <w:rPr>
-        <w:rFonts w:ascii="Calibri" w:hAnsi="Calibri" w:eastAsia="" w:cs="" w:asciiTheme="minorHAnsi" w:cstheme="minorBidi" w:eastAsiaTheme="minorEastAsia" w:hAnsiTheme="minorHAnsi"/>
+        <w:rFonts w:asciiTheme="minorHAnsi" w:eastAsiaTheme="minorEastAsia" w:hAnsiTheme="minorHAnsi" w:cstheme="minorBidi"/>
         <w:sz w:val="22"/>
         <w:szCs w:val="22"/>
         <w:lang w:val="en-US" w:eastAsia="en-US" w:bidi="ar-SA"/>
@@ -2542,21 +2647,21 @@
     </w:rPrDefault>
     <w:pPrDefault>
       <w:pPr>
-        <w:suppressAutoHyphens w:val="true"/>
+        <w:suppressAutoHyphens/>
       </w:pPr>
     </w:pPrDefault>
   </w:docDefaults>
   <w:latentStyles w:defLockedState="0" w:defUIPriority="99" w:defSemiHidden="0" w:defUnhideWhenUsed="0" w:defQFormat="0" w:count="376">
     <w:lsdException w:name="Normal" w:uiPriority="0" w:qFormat="1"/>
     <w:lsdException w:name="heading 1" w:uiPriority="9" w:qFormat="1"/>
-    <w:lsdException w:name="heading 2" w:uiPriority="9" w:semiHidden="1" w:unhideWhenUsed="1" w:qFormat="1"/>
-    <w:lsdException w:name="heading 3" w:uiPriority="9" w:semiHidden="1" w:unhideWhenUsed="1" w:qFormat="1"/>
-    <w:lsdException w:name="heading 4" w:uiPriority="9" w:semiHidden="1" w:unhideWhenUsed="1" w:qFormat="1"/>
-    <w:lsdException w:name="heading 5" w:uiPriority="9" w:semiHidden="1" w:unhideWhenUsed="1" w:qFormat="1"/>
-    <w:lsdException w:name="heading 6" w:uiPriority="9" w:semiHidden="1" w:unhideWhenUsed="1" w:qFormat="1"/>
-    <w:lsdException w:name="heading 7" w:uiPriority="9" w:semiHidden="1" w:unhideWhenUsed="1" w:qFormat="1"/>
-    <w:lsdException w:name="heading 8" w:uiPriority="9" w:semiHidden="1" w:unhideWhenUsed="1" w:qFormat="1"/>
-    <w:lsdException w:name="heading 9" w:uiPriority="9" w:semiHidden="1" w:unhideWhenUsed="1" w:qFormat="1"/>
+    <w:lsdException w:name="heading 2" w:semiHidden="1" w:uiPriority="9" w:unhideWhenUsed="1" w:qFormat="1"/>
+    <w:lsdException w:name="heading 3" w:semiHidden="1" w:uiPriority="9" w:unhideWhenUsed="1" w:qFormat="1"/>
+    <w:lsdException w:name="heading 4" w:semiHidden="1" w:uiPriority="9" w:unhideWhenUsed="1" w:qFormat="1"/>
+    <w:lsdException w:name="heading 5" w:semiHidden="1" w:uiPriority="9" w:unhideWhenUsed="1" w:qFormat="1"/>
+    <w:lsdException w:name="heading 6" w:semiHidden="1" w:uiPriority="9" w:unhideWhenUsed="1" w:qFormat="1"/>
+    <w:lsdException w:name="heading 7" w:semiHidden="1" w:uiPriority="9" w:unhideWhenUsed="1" w:qFormat="1"/>
+    <w:lsdException w:name="heading 8" w:semiHidden="1" w:uiPriority="9" w:unhideWhenUsed="1" w:qFormat="1"/>
+    <w:lsdException w:name="heading 9" w:semiHidden="1" w:uiPriority="9" w:unhideWhenUsed="1" w:qFormat="1"/>
     <w:lsdException w:name="index 1" w:semiHidden="1" w:unhideWhenUsed="1"/>
     <w:lsdException w:name="index 2" w:semiHidden="1" w:unhideWhenUsed="1"/>
     <w:lsdException w:name="index 3" w:semiHidden="1" w:unhideWhenUsed="1"/>
@@ -2566,22 +2671,22 @@
     <w:lsdException w:name="index 7" w:semiHidden="1" w:unhideWhenUsed="1"/>
     <w:lsdException w:name="index 8" w:semiHidden="1" w:unhideWhenUsed="1"/>
     <w:lsdException w:name="index 9" w:semiHidden="1" w:unhideWhenUsed="1"/>
-    <w:lsdException w:name="toc 1" w:uiPriority="39" w:semiHidden="1" w:unhideWhenUsed="1"/>
-    <w:lsdException w:name="toc 2" w:uiPriority="39" w:semiHidden="1" w:unhideWhenUsed="1"/>
-    <w:lsdException w:name="toc 3" w:uiPriority="39" w:semiHidden="1" w:unhideWhenUsed="1"/>
-    <w:lsdException w:name="toc 4" w:uiPriority="39" w:semiHidden="1" w:unhideWhenUsed="1"/>
-    <w:lsdException w:name="toc 5" w:uiPriority="39" w:semiHidden="1" w:unhideWhenUsed="1"/>
-    <w:lsdException w:name="toc 6" w:uiPriority="39" w:semiHidden="1" w:unhideWhenUsed="1"/>
-    <w:lsdException w:name="toc 7" w:uiPriority="39" w:semiHidden="1" w:unhideWhenUsed="1"/>
-    <w:lsdException w:name="toc 8" w:uiPriority="39" w:semiHidden="1" w:unhideWhenUsed="1"/>
-    <w:lsdException w:name="toc 9" w:uiPriority="39" w:semiHidden="1" w:unhideWhenUsed="1"/>
+    <w:lsdException w:name="toc 1" w:semiHidden="1" w:uiPriority="39" w:unhideWhenUsed="1"/>
+    <w:lsdException w:name="toc 2" w:semiHidden="1" w:uiPriority="39" w:unhideWhenUsed="1"/>
+    <w:lsdException w:name="toc 3" w:semiHidden="1" w:uiPriority="39" w:unhideWhenUsed="1"/>
+    <w:lsdException w:name="toc 4" w:semiHidden="1" w:uiPriority="39" w:unhideWhenUsed="1"/>
+    <w:lsdException w:name="toc 5" w:semiHidden="1" w:uiPriority="39" w:unhideWhenUsed="1"/>
+    <w:lsdException w:name="toc 6" w:semiHidden="1" w:uiPriority="39" w:unhideWhenUsed="1"/>
+    <w:lsdException w:name="toc 7" w:semiHidden="1" w:uiPriority="39" w:unhideWhenUsed="1"/>
+    <w:lsdException w:name="toc 8" w:semiHidden="1" w:uiPriority="39" w:unhideWhenUsed="1"/>
+    <w:lsdException w:name="toc 9" w:semiHidden="1" w:uiPriority="39" w:unhideWhenUsed="1"/>
     <w:lsdException w:name="Normal Indent" w:semiHidden="1" w:unhideWhenUsed="1"/>
     <w:lsdException w:name="footnote text" w:semiHidden="1" w:unhideWhenUsed="1"/>
     <w:lsdException w:name="annotation text" w:semiHidden="1" w:unhideWhenUsed="1"/>
     <w:lsdException w:name="header" w:semiHidden="1" w:unhideWhenUsed="1"/>
     <w:lsdException w:name="footer" w:semiHidden="1" w:unhideWhenUsed="1"/>
     <w:lsdException w:name="index heading" w:semiHidden="1" w:unhideWhenUsed="1"/>
-    <w:lsdException w:name="caption" w:uiPriority="35" w:semiHidden="1" w:unhideWhenUsed="1" w:qFormat="1"/>
+    <w:lsdException w:name="caption" w:semiHidden="1" w:uiPriority="35" w:unhideWhenUsed="1" w:qFormat="1"/>
     <w:lsdException w:name="table of figures" w:semiHidden="1" w:unhideWhenUsed="1"/>
     <w:lsdException w:name="envelope address" w:semiHidden="1" w:unhideWhenUsed="1"/>
     <w:lsdException w:name="envelope return" w:semiHidden="1" w:unhideWhenUsed="1"/>
@@ -2612,7 +2717,7 @@
     <w:lsdException w:name="Title" w:uiPriority="10" w:qFormat="1"/>
     <w:lsdException w:name="Closing" w:semiHidden="1" w:unhideWhenUsed="1"/>
     <w:lsdException w:name="Signature" w:semiHidden="1" w:unhideWhenUsed="1"/>
-    <w:lsdException w:name="Default Paragraph Font" w:uiPriority="1" w:semiHidden="1" w:unhideWhenUsed="1"/>
+    <w:lsdException w:name="Default Paragraph Font" w:semiHidden="1" w:uiPriority="1" w:unhideWhenUsed="1"/>
     <w:lsdException w:name="Body Text" w:semiHidden="1" w:unhideWhenUsed="1"/>
     <w:lsdException w:name="Body Text Indent" w:semiHidden="1" w:unhideWhenUsed="1"/>
     <w:lsdException w:name="List Continue" w:semiHidden="1" w:unhideWhenUsed="1"/>
@@ -2812,8 +2917,8 @@
     <w:lsdException w:name="Subtle Reference" w:uiPriority="31" w:qFormat="1"/>
     <w:lsdException w:name="Intense Reference" w:uiPriority="32" w:qFormat="1"/>
     <w:lsdException w:name="Book Title" w:uiPriority="33" w:qFormat="1"/>
-    <w:lsdException w:name="Bibliography" w:uiPriority="37" w:semiHidden="1" w:unhideWhenUsed="1"/>
-    <w:lsdException w:name="TOC Heading" w:uiPriority="39" w:semiHidden="1" w:unhideWhenUsed="1" w:qFormat="1"/>
+    <w:lsdException w:name="Bibliography" w:semiHidden="1" w:uiPriority="37" w:unhideWhenUsed="1"/>
+    <w:lsdException w:name="TOC Heading" w:semiHidden="1" w:uiPriority="39" w:unhideWhenUsed="1" w:qFormat="1"/>
     <w:lsdException w:name="Plain Table 1" w:uiPriority="41"/>
     <w:lsdException w:name="Plain Table 2" w:uiPriority="42"/>
     <w:lsdException w:name="Plain Table 3" w:uiPriority="43"/>
@@ -2924,112 +3029,114 @@
     <w:lsdException w:name="Unresolved Mention" w:semiHidden="1" w:unhideWhenUsed="1"/>
     <w:lsdException w:name="Smart Link" w:semiHidden="1" w:unhideWhenUsed="1"/>
   </w:latentStyles>
-  <w:style w:type="paragraph" w:styleId="Normal" w:default="1">
+  <w:style w:type="paragraph" w:default="1" w:styleId="Normal">
     <w:name w:val="Normal"/>
     <w:qFormat/>
     <w:pPr>
-      <w:widowControl/>
-      <w:suppressAutoHyphens w:val="true"/>
-      <w:bidi w:val="0"/>
-      <w:spacing w:lineRule="auto" w:line="259" w:before="0" w:after="160"/>
-      <w:jc w:val="left"/>
+      <w:spacing w:after="160" w:line="259" w:lineRule="auto"/>
     </w:pPr>
     <w:rPr>
-      <w:rFonts w:ascii="Calibri" w:hAnsi="Calibri" w:eastAsia="Calibri" w:cs="Calibri"/>
+      <w:rFonts w:ascii="Calibri" w:eastAsia="Calibri" w:hAnsi="Calibri" w:cs="Calibri"/>
       <w:color w:val="000000"/>
-      <w:kern w:val="0"/>
-      <w:sz w:val="22"/>
-      <w:szCs w:val="22"/>
-      <w:lang w:val="en-US" w:eastAsia="en-US" w:bidi="ar-SA"/>
     </w:rPr>
   </w:style>
   <w:style w:type="paragraph" w:styleId="Heading1">
-    <w:name w:val="Heading 1"/>
+    <w:name w:val="heading 1"/>
     <w:next w:val="Normal"/>
     <w:link w:val="Heading1Char"/>
     <w:uiPriority w:val="9"/>
     <w:unhideWhenUsed/>
     <w:qFormat/>
     <w:pPr>
-      <w:keepNext w:val="true"/>
+      <w:keepNext/>
       <w:keepLines/>
-      <w:widowControl/>
-      <w:suppressAutoHyphens w:val="true"/>
-      <w:bidi w:val="0"/>
-      <w:spacing w:lineRule="auto" w:line="259" w:before="0" w:after="207"/>
+      <w:spacing w:after="207" w:line="259" w:lineRule="auto"/>
       <w:ind w:left="382" w:hanging="10"/>
       <w:jc w:val="right"/>
       <w:outlineLvl w:val="0"/>
     </w:pPr>
     <w:rPr>
-      <w:rFonts w:ascii="Times New Roman" w:hAnsi="Times New Roman" w:eastAsia="Times New Roman" w:cs="Times New Roman"/>
+      <w:rFonts w:ascii="Times New Roman" w:eastAsia="Times New Roman" w:hAnsi="Times New Roman" w:cs="Times New Roman"/>
       <w:i/>
       <w:color w:val="000000"/>
-      <w:kern w:val="0"/>
       <w:sz w:val="24"/>
-      <w:szCs w:val="22"/>
-      <w:shd w:fill="D3D3D3" w:val="clear"/>
-      <w:lang w:val="en-US" w:eastAsia="en-US" w:bidi="ar-SA"/>
+      <w:shd w:val="clear" w:color="auto" w:fill="D3D3D3"/>
     </w:rPr>
   </w:style>
-  <w:style w:type="character" w:styleId="DefaultParagraphFont" w:default="1">
+  <w:style w:type="character" w:default="1" w:styleId="DefaultParagraphFont">
     <w:name w:val="Default Paragraph Font"/>
     <w:uiPriority w:val="1"/>
     <w:semiHidden/>
     <w:unhideWhenUsed/>
-    <w:qFormat/>
-    <w:rPr/>
   </w:style>
-  <w:style w:type="character" w:styleId="Heading1Char" w:customStyle="1">
+  <w:style w:type="table" w:default="1" w:styleId="TableNormal">
+    <w:name w:val="Normal Table"/>
+    <w:uiPriority w:val="99"/>
+    <w:semiHidden/>
+    <w:unhideWhenUsed/>
+    <w:tblPr>
+      <w:tblInd w:w="0" w:type="dxa"/>
+      <w:tblCellMar>
+        <w:top w:w="0" w:type="dxa"/>
+        <w:left w:w="108" w:type="dxa"/>
+        <w:bottom w:w="0" w:type="dxa"/>
+        <w:right w:w="108" w:type="dxa"/>
+      </w:tblCellMar>
+    </w:tblPr>
+  </w:style>
+  <w:style w:type="numbering" w:default="1" w:styleId="NoList">
+    <w:name w:val="No List"/>
+    <w:uiPriority w:val="99"/>
+    <w:semiHidden/>
+    <w:unhideWhenUsed/>
+  </w:style>
+  <w:style w:type="character" w:customStyle="1" w:styleId="Heading1Char">
     <w:name w:val="Heading 1 Char"/>
     <w:link w:val="Heading1"/>
     <w:qFormat/>
     <w:rPr>
-      <w:rFonts w:ascii="Times New Roman" w:hAnsi="Times New Roman" w:eastAsia="Times New Roman" w:cs="Times New Roman"/>
+      <w:rFonts w:ascii="Times New Roman" w:eastAsia="Times New Roman" w:hAnsi="Times New Roman" w:cs="Times New Roman"/>
       <w:i/>
       <w:color w:val="000000"/>
       <w:sz w:val="24"/>
-      <w:shd w:fill="D3D3D3" w:val="clear"/>
+      <w:shd w:val="clear" w:color="auto" w:fill="D3D3D3"/>
     </w:rPr>
   </w:style>
-  <w:style w:type="character" w:styleId="NumberingSymbols">
+  <w:style w:type="character" w:customStyle="1" w:styleId="NumberingSymbols">
     <w:name w:val="Numbering Symbols"/>
     <w:qFormat/>
-    <w:rPr/>
   </w:style>
-  <w:style w:type="paragraph" w:styleId="Heading">
+  <w:style w:type="paragraph" w:customStyle="1" w:styleId="Heading">
     <w:name w:val="Heading"/>
     <w:basedOn w:val="Normal"/>
-    <w:next w:val="TextBody"/>
+    <w:next w:val="BodyText"/>
     <w:qFormat/>
     <w:pPr>
-      <w:keepNext w:val="true"/>
+      <w:keepNext/>
       <w:spacing w:before="240" w:after="120"/>
     </w:pPr>
     <w:rPr>
-      <w:rFonts w:ascii="Liberation Sans" w:hAnsi="Liberation Sans" w:eastAsia="Noto Sans CJK SC" w:cs="Lohit Devanagari"/>
+      <w:rFonts w:ascii="Liberation Sans" w:eastAsia="Noto Sans CJK SC" w:hAnsi="Liberation Sans" w:cs="Lohit Devanagari"/>
       <w:sz w:val="28"/>
       <w:szCs w:val="28"/>
     </w:rPr>
   </w:style>
-  <w:style w:type="paragraph" w:styleId="TextBody">
+  <w:style w:type="paragraph" w:styleId="BodyText">
     <w:name w:val="Body Text"/>
     <w:basedOn w:val="Normal"/>
     <w:pPr>
-      <w:spacing w:lineRule="auto" w:line="276" w:before="0" w:after="140"/>
+      <w:spacing w:after="140" w:line="276" w:lineRule="auto"/>
     </w:pPr>
-    <w:rPr/>
   </w:style>
   <w:style w:type="paragraph" w:styleId="List">
     <w:name w:val="List"/>
-    <w:basedOn w:val="TextBody"/>
-    <w:pPr/>
+    <w:basedOn w:val="BodyText"/>
     <w:rPr>
       <w:rFonts w:cs="Lohit Devanagari"/>
     </w:rPr>
   </w:style>
   <w:style w:type="paragraph" w:styleId="Caption">
-    <w:name w:val="Caption"/>
+    <w:name w:val="caption"/>
     <w:basedOn w:val="Normal"/>
     <w:qFormat/>
     <w:pPr>
@@ -3044,7 +3151,7 @@
       <w:szCs w:val="24"/>
     </w:rPr>
   </w:style>
-  <w:style w:type="paragraph" w:styleId="Index">
+  <w:style w:type="paragraph" w:customStyle="1" w:styleId="Index">
     <w:name w:val="Index"/>
     <w:basedOn w:val="Normal"/>
     <w:qFormat/>
@@ -3060,64 +3167,34 @@
     <w:basedOn w:val="Normal"/>
     <w:uiPriority w:val="34"/>
     <w:qFormat/>
-    <w:rsid w:val="008b6bd5"/>
+    <w:rsid w:val="008B6BD5"/>
     <w:pPr>
-      <w:spacing w:before="0" w:after="160"/>
-      <w:ind w:left="720" w:hanging="0"/>
+      <w:ind w:left="720"/>
       <w:contextualSpacing/>
     </w:pPr>
-    <w:rPr/>
   </w:style>
-  <w:style w:type="paragraph" w:styleId="HeaderandFooter">
+  <w:style w:type="paragraph" w:customStyle="1" w:styleId="HeaderandFooter">
     <w:name w:val="Header and Footer"/>
     <w:basedOn w:val="Normal"/>
     <w:qFormat/>
-    <w:pPr/>
-    <w:rPr/>
   </w:style>
   <w:style w:type="paragraph" w:styleId="Header">
-    <w:name w:val="Header"/>
+    <w:name w:val="header"/>
     <w:basedOn w:val="HeaderandFooter"/>
-    <w:pPr/>
-    <w:rPr/>
-  </w:style>
-  <w:style w:type="numbering" w:styleId="NoList" w:default="1">
-    <w:name w:val="No List"/>
-    <w:uiPriority w:val="99"/>
-    <w:semiHidden/>
-    <w:unhideWhenUsed/>
-    <w:qFormat/>
-  </w:style>
-  <w:style w:type="table" w:default="1" w:styleId="TableNormal">
-    <w:name w:val="Normal Table"/>
-    <w:uiPriority w:val="99"/>
-    <w:semiHidden/>
-    <w:unhideWhenUsed/>
-    <w:tblPr>
-      <w:tblCellMar>
-        <w:top w:w="0" w:type="dxa"/>
-        <w:left w:w="108" w:type="dxa"/>
-        <w:bottom w:w="0" w:type="dxa"/>
-        <w:right w:w="108" w:type="dxa"/>
-      </w:tblCellMar>
-    </w:tblPr>
   </w:style>
   <w:style w:type="table" w:styleId="TableGrid">
     <w:name w:val="Table Grid"/>
     <w:basedOn w:val="TableNormal"/>
     <w:uiPriority w:val="39"/>
     <w:rsid w:val="00717149"/>
-    <w:pPr>
-      <w:spacing w:after="0" w:line="240" w:lineRule="auto"/>
-    </w:pPr>
     <w:tblPr>
       <w:tblBorders>
-        <w:top w:val="single" w:color="auto" w:sz="4" w:space="0"/>
-        <w:left w:val="single" w:color="auto" w:sz="4" w:space="0"/>
-        <w:bottom w:val="single" w:color="auto" w:sz="4" w:space="0"/>
-        <w:right w:val="single" w:color="auto" w:sz="4" w:space="0"/>
-        <w:insideH w:val="single" w:color="auto" w:sz="4" w:space="0"/>
-        <w:insideV w:val="single" w:color="auto" w:sz="4" w:space="0"/>
+        <w:top w:val="single" w:sz="4" w:space="0" w:color="auto"/>
+        <w:left w:val="single" w:sz="4" w:space="0" w:color="auto"/>
+        <w:bottom w:val="single" w:sz="4" w:space="0" w:color="auto"/>
+        <w:right w:val="single" w:sz="4" w:space="0" w:color="auto"/>
+        <w:insideH w:val="single" w:sz="4" w:space="0" w:color="auto"/>
+        <w:insideV w:val="single" w:sz="4" w:space="0" w:color="auto"/>
       </w:tblBorders>
     </w:tblPr>
   </w:style>
